--- a/doc/Set_Raspberry_PI with Optee.docx
+++ b/doc/Set_Raspberry_PI with Optee.docx
@@ -30,7 +30,36 @@
           <w:sz w:val="30"/>
           <w:szCs w:val="30"/>
         </w:rPr>
-        <w:t>et up Raspbain with OPTEE Raspberry PI mode3</w:t>
+        <w:t xml:space="preserve">et up </w:t>
+      </w:r>
+      <w:proofErr w:type="spellStart"/>
+      <w:r>
+        <w:rPr>
+          <w:rFonts w:cstheme="minorHAnsi"/>
+          <w:b/>
+          <w:sz w:val="30"/>
+          <w:szCs w:val="30"/>
+        </w:rPr>
+        <w:t>Raspbia</w:t>
+      </w:r>
+      <w:r>
+        <w:rPr>
+          <w:rFonts w:cstheme="minorHAnsi"/>
+          <w:b/>
+          <w:sz w:val="30"/>
+          <w:szCs w:val="30"/>
+        </w:rPr>
+        <w:t>n</w:t>
+      </w:r>
+      <w:proofErr w:type="spellEnd"/>
+      <w:r>
+        <w:rPr>
+          <w:rFonts w:cstheme="minorHAnsi"/>
+          <w:b/>
+          <w:sz w:val="30"/>
+          <w:szCs w:val="30"/>
+        </w:rPr>
+        <w:t xml:space="preserve"> with OPTEE Raspberry PI mode3</w:t>
       </w:r>
       <w:r>
         <w:rPr>
@@ -71,7 +100,21 @@
         </w:r>
       </w:hyperlink>
       <w:r>
-        <w:t xml:space="preserve"> (As shown below)and get to the step6, we can run the “xtest” but the Linux OS can only provide few function for further usage. This document will provide the detail steps about how to set the Raspberry PI mode 3’s Raspbain system with OPTEE function. </w:t>
+        <w:t xml:space="preserve"> (As shown below)and get to the step6, we can run the “xtest” but the Linux OS can only provide few function for further usage. This document will provide the detail steps about how to set t</w:t>
+      </w:r>
+      <w:r>
+        <w:t xml:space="preserve">he Raspberry PI mode 3’s </w:t>
+      </w:r>
+      <w:proofErr w:type="spellStart"/>
+      <w:r>
+        <w:t>Raspbia</w:t>
+      </w:r>
+      <w:r>
+        <w:t>n</w:t>
+      </w:r>
+      <w:proofErr w:type="spellEnd"/>
+      <w:r>
+        <w:t xml:space="preserve"> system with OPTEE function. </w:t>
       </w:r>
     </w:p>
     <w:p/>
@@ -238,7 +281,37 @@
           <w:sz w:val="20"/>
           <w:szCs w:val="20"/>
         </w:rPr>
-        <w:t>1.2 Down load the Raspberry PI Raspbain OS</w:t>
+        <w:t>1.2 Do</w:t>
+      </w:r>
+      <w:r>
+        <w:rPr>
+          <w:sz w:val="20"/>
+          <w:szCs w:val="20"/>
+        </w:rPr>
+        <w:t xml:space="preserve">wn load the Raspberry PI </w:t>
+      </w:r>
+      <w:proofErr w:type="spellStart"/>
+      <w:r>
+        <w:rPr>
+          <w:sz w:val="20"/>
+          <w:szCs w:val="20"/>
+        </w:rPr>
+        <w:t>Raspbia</w:t>
+      </w:r>
+      <w:r>
+        <w:rPr>
+          <w:sz w:val="20"/>
+          <w:szCs w:val="20"/>
+        </w:rPr>
+        <w:t>n</w:t>
+      </w:r>
+      <w:proofErr w:type="spellEnd"/>
+      <w:r>
+        <w:rPr>
+          <w:sz w:val="20"/>
+          <w:szCs w:val="20"/>
+        </w:rPr>
+        <w:t xml:space="preserve"> OS</w:t>
       </w:r>
       <w:r>
         <w:rPr>
@@ -332,7 +405,30 @@
           <w:sz w:val="20"/>
           <w:szCs w:val="20"/>
         </w:rPr>
-        <w:t xml:space="preserve"> and flash the Raspbain image in to the SD card, put the SD card in Raspberry PI to double confirm the it works normally. </w:t>
+        <w:t xml:space="preserve"> and flash the </w:t>
+      </w:r>
+      <w:proofErr w:type="spellStart"/>
+      <w:r>
+        <w:rPr>
+          <w:sz w:val="20"/>
+          <w:szCs w:val="20"/>
+        </w:rPr>
+        <w:t>Raspbia</w:t>
+      </w:r>
+      <w:r>
+        <w:rPr>
+          <w:sz w:val="20"/>
+          <w:szCs w:val="20"/>
+        </w:rPr>
+        <w:t>n</w:t>
+      </w:r>
+      <w:proofErr w:type="spellEnd"/>
+      <w:r>
+        <w:rPr>
+          <w:sz w:val="20"/>
+          <w:szCs w:val="20"/>
+        </w:rPr>
+        <w:t xml:space="preserve"> image in to the SD card, put the SD card in Raspberry PI to double confirm the it works normally. </w:t>
       </w:r>
     </w:p>
     <w:p/>
@@ -374,7 +470,33 @@
           <w:sz w:val="24"/>
           <w:szCs w:val="24"/>
         </w:rPr>
-        <w:t>Build the Raspbain with OPTEE enable</w:t>
+        <w:t xml:space="preserve">Build the </w:t>
+      </w:r>
+      <w:proofErr w:type="spellStart"/>
+      <w:r>
+        <w:rPr>
+          <w:b/>
+          <w:sz w:val="24"/>
+          <w:szCs w:val="24"/>
+        </w:rPr>
+        <w:t>Raspbia</w:t>
+      </w:r>
+      <w:r>
+        <w:rPr>
+          <w:b/>
+          <w:sz w:val="24"/>
+          <w:szCs w:val="24"/>
+        </w:rPr>
+        <w:t>n</w:t>
+      </w:r>
+      <w:proofErr w:type="spellEnd"/>
+      <w:r>
+        <w:rPr>
+          <w:b/>
+          <w:sz w:val="24"/>
+          <w:szCs w:val="24"/>
+        </w:rPr>
+        <w:t xml:space="preserve"> with OPTEE enable</w:t>
       </w:r>
     </w:p>
     <w:p>
@@ -2217,8 +2339,6 @@
         </w:rPr>
         <w:t xml:space="preserve"> </w:t>
       </w:r>
-      <w:bookmarkStart w:id="0" w:name="_GoBack"/>
-      <w:bookmarkEnd w:id="0"/>
       <w:r>
         <w:rPr>
           <w:rFonts w:asciiTheme="minorHAnsi" w:hAnsiTheme="minorHAnsi" w:cstheme="minorHAnsi"/>
@@ -2394,7 +2514,7 @@
             <v:path o:extrusionok="f" gradientshapeok="t" o:connecttype="rect"/>
             <o:lock v:ext="edit" aspectratio="t"/>
           </v:shapetype>
-          <v:shape id="_x0000_i1025" type="#_x0000_t75" style="width:331.25pt;height:108.95pt">
+          <v:shape id="_x0000_i1025" type="#_x0000_t75" style="width:331.2pt;height:108.95pt">
             <v:imagedata r:id="rId14" o:title="worksitualtion"/>
           </v:shape>
         </w:pict>
@@ -2422,7 +2542,41 @@
           <w:sz w:val="24"/>
           <w:szCs w:val="24"/>
         </w:rPr>
-        <w:t>Step 4: Create a new Trust Application and run in the Raspbain with OPTEE</w:t>
+        <w:t xml:space="preserve">Step 4: Create a new Trust Application and run in </w:t>
+      </w:r>
+      <w:r>
+        <w:rPr>
+          <w:b/>
+          <w:sz w:val="24"/>
+          <w:szCs w:val="24"/>
+        </w:rPr>
+        <w:t xml:space="preserve">the </w:t>
+      </w:r>
+      <w:proofErr w:type="spellStart"/>
+      <w:r>
+        <w:rPr>
+          <w:b/>
+          <w:sz w:val="24"/>
+          <w:szCs w:val="24"/>
+        </w:rPr>
+        <w:t>Raspbia</w:t>
+      </w:r>
+      <w:r>
+        <w:rPr>
+          <w:b/>
+          <w:sz w:val="24"/>
+          <w:szCs w:val="24"/>
+        </w:rPr>
+        <w:t>n</w:t>
+      </w:r>
+      <w:proofErr w:type="spellEnd"/>
+      <w:r>
+        <w:rPr>
+          <w:b/>
+          <w:sz w:val="24"/>
+          <w:szCs w:val="24"/>
+        </w:rPr>
+        <w:t xml:space="preserve"> with OPTEE</w:t>
       </w:r>
     </w:p>
     <w:p>
@@ -2461,7 +2615,7 @@
           <w:szCs w:val="20"/>
         </w:rPr>
         <w:pict>
-          <v:shape id="_x0000_i1026" type="#_x0000_t75" style="width:450.65pt;height:296.05pt">
+          <v:shape id="_x0000_i1026" type="#_x0000_t75" style="width:450.8pt;height:296.15pt">
             <v:imagedata r:id="rId15" o:title="Trust client design"/>
           </v:shape>
         </w:pict>
@@ -2700,7 +2854,21 @@
         </w:r>
       </w:hyperlink>
       <w:r>
-        <w:t xml:space="preserve"> and put the folder   in the raspbain-optee folder: </w:t>
+        <w:t xml:space="preserve"> and</w:t>
+      </w:r>
+      <w:r>
+        <w:t xml:space="preserve"> put the folder   in the </w:t>
+      </w:r>
+      <w:proofErr w:type="spellStart"/>
+      <w:r>
+        <w:t>raspbia</w:t>
+      </w:r>
+      <w:r>
+        <w:t>n-optee</w:t>
+      </w:r>
+      <w:proofErr w:type="spellEnd"/>
+      <w:r>
+        <w:t xml:space="preserve"> folder: </w:t>
       </w:r>
     </w:p>
     <w:p>
@@ -3041,7 +3209,39 @@
           <w:sz w:val="20"/>
           <w:szCs w:val="20"/>
         </w:rPr>
-        <w:t xml:space="preserve">If the make steps finished and success, insert the Raspbain SD card to the Ubuntu machine and </w:t>
+        <w:t>If the make steps finished</w:t>
+      </w:r>
+      <w:r>
+        <w:rPr>
+          <w:sz w:val="20"/>
+          <w:szCs w:val="20"/>
+        </w:rPr>
+        <w:t xml:space="preserve"> and success, insert the </w:t>
+      </w:r>
+      <w:proofErr w:type="spellStart"/>
+      <w:r>
+        <w:rPr>
+          <w:sz w:val="20"/>
+          <w:szCs w:val="20"/>
+        </w:rPr>
+        <w:t>Raspbia</w:t>
+      </w:r>
+      <w:bookmarkStart w:id="0" w:name="_GoBack"/>
+      <w:bookmarkEnd w:id="0"/>
+      <w:r>
+        <w:rPr>
+          <w:sz w:val="20"/>
+          <w:szCs w:val="20"/>
+        </w:rPr>
+        <w:t>n</w:t>
+      </w:r>
+      <w:proofErr w:type="spellEnd"/>
+      <w:r>
+        <w:rPr>
+          <w:sz w:val="20"/>
+          <w:szCs w:val="20"/>
+        </w:rPr>
+        <w:t xml:space="preserve"> SD card to the Ubuntu machine and </w:t>
       </w:r>
     </w:p>
     <w:p>
@@ -3183,7 +3383,7 @@
           <w:szCs w:val="20"/>
         </w:rPr>
         <w:pict>
-          <v:shape id="_x0000_i1027" type="#_x0000_t75" style="width:308.65pt;height:437.75pt">
+          <v:shape id="_x0000_i1027" type="#_x0000_t75" style="width:308.65pt;height:437.65pt">
             <v:imagedata r:id="rId18" o:title="trustclientResult"/>
           </v:shape>
         </w:pict>
@@ -4290,7 +4490,7 @@
 </file>
 
 <file path=customXml/itemProps1.xml><?xml version="1.0" encoding="utf-8"?>
-<ds:datastoreItem xmlns:ds="http://schemas.openxmlformats.org/officeDocument/2006/customXml" ds:itemID="{B06CDB62-899A-47A1-9C73-0305F8806355}">
+<ds:datastoreItem xmlns:ds="http://schemas.openxmlformats.org/officeDocument/2006/customXml" ds:itemID="{D5BB4895-B645-4E12-810F-B5A91C357E5D}">
   <ds:schemaRefs>
     <ds:schemaRef ds:uri="http://schemas.openxmlformats.org/officeDocument/2006/bibliography"/>
   </ds:schemaRefs>

--- a/doc/Set_Raspberry_PI with Optee.docx
+++ b/doc/Set_Raspberry_PI with Optee.docx
@@ -30,9 +30,8 @@
           <w:sz w:val="30"/>
           <w:szCs w:val="30"/>
         </w:rPr>
-        <w:t xml:space="preserve">et up </w:t>
-      </w:r>
-      <w:proofErr w:type="spellStart"/>
+        <w:t>et up Raspbia</w:t>
+      </w:r>
       <w:r>
         <w:rPr>
           <w:rFonts w:cstheme="minorHAnsi"/>
@@ -40,26 +39,7 @@
           <w:sz w:val="30"/>
           <w:szCs w:val="30"/>
         </w:rPr>
-        <w:t>Raspbia</w:t>
-      </w:r>
-      <w:r>
-        <w:rPr>
-          <w:rFonts w:cstheme="minorHAnsi"/>
-          <w:b/>
-          <w:sz w:val="30"/>
-          <w:szCs w:val="30"/>
-        </w:rPr>
-        <w:t>n</w:t>
-      </w:r>
-      <w:proofErr w:type="spellEnd"/>
-      <w:r>
-        <w:rPr>
-          <w:rFonts w:cstheme="minorHAnsi"/>
-          <w:b/>
-          <w:sz w:val="30"/>
-          <w:szCs w:val="30"/>
-        </w:rPr>
-        <w:t xml:space="preserve"> with OPTEE Raspberry PI mode3</w:t>
+        <w:t>n with OPTEE Raspberry PI mode3</w:t>
       </w:r>
       <w:r>
         <w:rPr>
@@ -103,18 +83,10 @@
         <w:t xml:space="preserve"> (As shown below)and get to the step6, we can run the “xtest” but the Linux OS can only provide few function for further usage. This document will provide the detail steps about how to set t</w:t>
       </w:r>
       <w:r>
-        <w:t xml:space="preserve">he Raspberry PI mode 3’s </w:t>
-      </w:r>
-      <w:proofErr w:type="spellStart"/>
-      <w:r>
-        <w:t>Raspbia</w:t>
-      </w:r>
-      <w:r>
-        <w:t>n</w:t>
-      </w:r>
-      <w:proofErr w:type="spellEnd"/>
-      <w:r>
-        <w:t xml:space="preserve"> system with OPTEE function. </w:t>
+        <w:t>he Raspberry PI mode 3’s Raspbia</w:t>
+      </w:r>
+      <w:r>
+        <w:t xml:space="preserve">n system with OPTEE function. </w:t>
       </w:r>
     </w:p>
     <w:p/>
@@ -288,30 +260,14 @@
           <w:sz w:val="20"/>
           <w:szCs w:val="20"/>
         </w:rPr>
-        <w:t xml:space="preserve">wn load the Raspberry PI </w:t>
-      </w:r>
-      <w:proofErr w:type="spellStart"/>
-      <w:r>
-        <w:rPr>
-          <w:sz w:val="20"/>
-          <w:szCs w:val="20"/>
-        </w:rPr>
-        <w:t>Raspbia</w:t>
-      </w:r>
-      <w:r>
-        <w:rPr>
-          <w:sz w:val="20"/>
-          <w:szCs w:val="20"/>
-        </w:rPr>
-        <w:t>n</w:t>
-      </w:r>
-      <w:proofErr w:type="spellEnd"/>
-      <w:r>
-        <w:rPr>
-          <w:sz w:val="20"/>
-          <w:szCs w:val="20"/>
-        </w:rPr>
-        <w:t xml:space="preserve"> OS</w:t>
+        <w:t>wn load the Raspberry PI Raspbia</w:t>
+      </w:r>
+      <w:r>
+        <w:rPr>
+          <w:sz w:val="20"/>
+          <w:szCs w:val="20"/>
+        </w:rPr>
+        <w:t>n OS</w:t>
       </w:r>
       <w:r>
         <w:rPr>
@@ -405,30 +361,14 @@
           <w:sz w:val="20"/>
           <w:szCs w:val="20"/>
         </w:rPr>
-        <w:t xml:space="preserve"> and flash the </w:t>
-      </w:r>
-      <w:proofErr w:type="spellStart"/>
-      <w:r>
-        <w:rPr>
-          <w:sz w:val="20"/>
-          <w:szCs w:val="20"/>
-        </w:rPr>
-        <w:t>Raspbia</w:t>
-      </w:r>
-      <w:r>
-        <w:rPr>
-          <w:sz w:val="20"/>
-          <w:szCs w:val="20"/>
-        </w:rPr>
-        <w:t>n</w:t>
-      </w:r>
-      <w:proofErr w:type="spellEnd"/>
-      <w:r>
-        <w:rPr>
-          <w:sz w:val="20"/>
-          <w:szCs w:val="20"/>
-        </w:rPr>
-        <w:t xml:space="preserve"> image in to the SD card, put the SD card in Raspberry PI to double confirm the it works normally. </w:t>
+        <w:t xml:space="preserve"> and flash the Raspbia</w:t>
+      </w:r>
+      <w:r>
+        <w:rPr>
+          <w:sz w:val="20"/>
+          <w:szCs w:val="20"/>
+        </w:rPr>
+        <w:t xml:space="preserve">n image in to the SD card, put the SD card in Raspberry PI to double confirm the it works normally. </w:t>
       </w:r>
     </w:p>
     <w:p/>
@@ -470,42 +410,16 @@
           <w:sz w:val="24"/>
           <w:szCs w:val="24"/>
         </w:rPr>
-        <w:t xml:space="preserve">Build the </w:t>
-      </w:r>
-      <w:proofErr w:type="spellStart"/>
+        <w:t>Build the Raspbia</w:t>
+      </w:r>
       <w:r>
         <w:rPr>
           <w:b/>
           <w:sz w:val="24"/>
           <w:szCs w:val="24"/>
         </w:rPr>
-        <w:t>Raspbia</w:t>
-      </w:r>
-      <w:r>
-        <w:rPr>
-          <w:b/>
-          <w:sz w:val="24"/>
-          <w:szCs w:val="24"/>
-        </w:rPr>
-        <w:t>n</w:t>
-      </w:r>
-      <w:proofErr w:type="spellEnd"/>
-      <w:r>
-        <w:rPr>
-          <w:b/>
-          <w:sz w:val="24"/>
-          <w:szCs w:val="24"/>
-        </w:rPr>
-        <w:t xml:space="preserve"> with OPTEE enable</w:t>
-      </w:r>
-    </w:p>
-    <w:p>
-      <w:pPr>
-        <w:rPr>
-          <w:sz w:val="20"/>
-          <w:szCs w:val="20"/>
-        </w:rPr>
-      </w:pPr>
+        <w:t>n with OPTEE enable</w:t>
+      </w:r>
     </w:p>
     <w:p>
       <w:pPr>
@@ -1381,6 +1295,82 @@
     <w:p>
       <w:pPr>
         <w:rPr>
+          <w:sz w:val="20"/>
+          <w:szCs w:val="20"/>
+        </w:rPr>
+      </w:pPr>
+    </w:p>
+    <w:p>
+      <w:pPr>
+        <w:rPr>
+          <w:sz w:val="20"/>
+          <w:szCs w:val="20"/>
+        </w:rPr>
+      </w:pPr>
+      <w:r>
+        <w:rPr>
+          <w:sz w:val="20"/>
+          <w:szCs w:val="20"/>
+        </w:rPr>
+        <w:lastRenderedPageBreak/>
+        <w:t>2.2</w:t>
+      </w:r>
+      <w:r>
+        <w:rPr>
+          <w:sz w:val="20"/>
+          <w:szCs w:val="20"/>
+        </w:rPr>
+        <w:t xml:space="preserve"> </w:t>
+      </w:r>
+      <w:r>
+        <w:rPr>
+          <w:sz w:val="20"/>
+          <w:szCs w:val="20"/>
+        </w:rPr>
+        <w:t xml:space="preserve"> Dowload the Raspbian OPTEE project from link:</w:t>
+      </w:r>
+    </w:p>
+    <w:p>
+      <w:pPr>
+        <w:rPr>
+          <w:sz w:val="20"/>
+          <w:szCs w:val="20"/>
+        </w:rPr>
+      </w:pPr>
+      <w:r>
+        <w:rPr>
+          <w:sz w:val="20"/>
+          <w:szCs w:val="20"/>
+        </w:rPr>
+        <w:tab/>
+      </w:r>
+      <w:hyperlink r:id="rId11" w:history="1">
+        <w:r>
+          <w:rPr>
+            <w:rStyle w:val="Hyperlink"/>
+          </w:rPr>
+          <w:t>https://github.com/benhaz1024/raspbian-tee</w:t>
+        </w:r>
+      </w:hyperlink>
+      <w:r>
+        <w:rPr>
+          <w:sz w:val="20"/>
+          <w:szCs w:val="20"/>
+        </w:rPr>
+        <w:t xml:space="preserve"> </w:t>
+      </w:r>
+    </w:p>
+    <w:p>
+      <w:pPr>
+        <w:rPr>
+          <w:sz w:val="20"/>
+          <w:szCs w:val="20"/>
+        </w:rPr>
+      </w:pPr>
+    </w:p>
+    <w:p>
+      <w:pPr>
+        <w:rPr>
           <w:rFonts w:cstheme="minorHAnsi"/>
           <w:color w:val="24292E"/>
           <w:sz w:val="20"/>
@@ -1390,18 +1380,20 @@
       </w:pPr>
       <w:r>
         <w:rPr>
-          <w:sz w:val="20"/>
-          <w:szCs w:val="20"/>
-        </w:rPr>
-        <w:lastRenderedPageBreak/>
-        <w:t xml:space="preserve">2.2 </w:t>
-      </w:r>
-      <w:r>
-        <w:rPr>
           <w:rFonts w:cstheme="minorHAnsi"/>
           <w:sz w:val="20"/>
           <w:szCs w:val="20"/>
         </w:rPr>
+        <w:t xml:space="preserve">     </w:t>
+      </w:r>
+      <w:bookmarkStart w:id="0" w:name="_GoBack"/>
+      <w:bookmarkEnd w:id="0"/>
+      <w:r>
+        <w:rPr>
+          <w:rFonts w:cstheme="minorHAnsi"/>
+          <w:sz w:val="20"/>
+          <w:szCs w:val="20"/>
+        </w:rPr>
         <w:t xml:space="preserve">Download the </w:t>
       </w:r>
       <w:r>
@@ -1458,7 +1450,7 @@
         </w:rPr>
         <w:t xml:space="preserve">      </w:t>
       </w:r>
-      <w:hyperlink r:id="rId11" w:history="1">
+      <w:hyperlink r:id="rId12" w:history="1">
         <w:r>
           <w:rPr>
             <w:rStyle w:val="Hyperlink"/>
@@ -1973,7 +1965,7 @@
                     <pic:cNvPicPr/>
                   </pic:nvPicPr>
                   <pic:blipFill rotWithShape="1">
-                    <a:blip r:embed="rId12"/>
+                    <a:blip r:embed="rId13"/>
                     <a:srcRect t="12507" r="35385" b="27563"/>
                     <a:stretch/>
                   </pic:blipFill>
@@ -2135,7 +2127,7 @@
                     <pic:cNvPicPr/>
                   </pic:nvPicPr>
                   <pic:blipFill>
-                    <a:blip r:embed="rId13">
+                    <a:blip r:embed="rId14">
                       <a:extLst>
                         <a:ext uri="{28A0092B-C50C-407E-A947-70E740481C1C}">
                           <a14:useLocalDpi xmlns:a14="http://schemas.microsoft.com/office/drawing/2010/main" val="0"/>
@@ -2200,6 +2192,7 @@
           <w:sz w:val="20"/>
           <w:szCs w:val="20"/>
         </w:rPr>
+        <w:lastRenderedPageBreak/>
         <w:t xml:space="preserve">3.1 Copy the file in the out to the SD card: </w:t>
       </w:r>
     </w:p>
@@ -2293,7 +2286,6 @@
           <w:sz w:val="20"/>
           <w:szCs w:val="20"/>
         </w:rPr>
-        <w:lastRenderedPageBreak/>
         <w:t xml:space="preserve">3.1 Put </w:t>
       </w:r>
       <w:r>
@@ -2514,8 +2506,8 @@
             <v:path o:extrusionok="f" gradientshapeok="t" o:connecttype="rect"/>
             <o:lock v:ext="edit" aspectratio="t"/>
           </v:shapetype>
-          <v:shape id="_x0000_i1025" type="#_x0000_t75" style="width:331.2pt;height:108.95pt">
-            <v:imagedata r:id="rId14" o:title="worksitualtion"/>
+          <v:shape id="_x0000_i1025" type="#_x0000_t75" style="width:331.25pt;height:108.95pt">
+            <v:imagedata r:id="rId15" o:title="worksitualtion"/>
           </v:shape>
         </w:pict>
       </w:r>
@@ -2550,33 +2542,15 @@
           <w:sz w:val="24"/>
           <w:szCs w:val="24"/>
         </w:rPr>
-        <w:t xml:space="preserve">the </w:t>
-      </w:r>
-      <w:proofErr w:type="spellStart"/>
+        <w:t>the Raspbia</w:t>
+      </w:r>
       <w:r>
         <w:rPr>
           <w:b/>
           <w:sz w:val="24"/>
           <w:szCs w:val="24"/>
         </w:rPr>
-        <w:t>Raspbia</w:t>
-      </w:r>
-      <w:r>
-        <w:rPr>
-          <w:b/>
-          <w:sz w:val="24"/>
-          <w:szCs w:val="24"/>
-        </w:rPr>
-        <w:t>n</w:t>
-      </w:r>
-      <w:proofErr w:type="spellEnd"/>
-      <w:r>
-        <w:rPr>
-          <w:b/>
-          <w:sz w:val="24"/>
-          <w:szCs w:val="24"/>
-        </w:rPr>
-        <w:t xml:space="preserve"> with OPTEE</w:t>
+        <w:t>n with OPTEE</w:t>
       </w:r>
     </w:p>
     <w:p>
@@ -2615,8 +2589,8 @@
           <w:szCs w:val="20"/>
         </w:rPr>
         <w:pict>
-          <v:shape id="_x0000_i1026" type="#_x0000_t75" style="width:450.8pt;height:296.15pt">
-            <v:imagedata r:id="rId15" o:title="Trust client design"/>
+          <v:shape id="_x0000_i1026" type="#_x0000_t75" style="width:450.65pt;height:296.05pt">
+            <v:imagedata r:id="rId16" o:title="Trust client design"/>
           </v:shape>
         </w:pict>
       </w:r>
@@ -2845,7 +2819,7 @@
         </w:rPr>
         <w:t xml:space="preserve">4.1 Down load the OPTEE trust example from </w:t>
       </w:r>
-      <w:hyperlink r:id="rId16" w:history="1">
+      <w:hyperlink r:id="rId17" w:history="1">
         <w:r>
           <w:rPr>
             <w:rStyle w:val="Hyperlink"/>
@@ -2857,18 +2831,10 @@
         <w:t xml:space="preserve"> and</w:t>
       </w:r>
       <w:r>
-        <w:t xml:space="preserve"> put the folder   in the </w:t>
-      </w:r>
-      <w:proofErr w:type="spellStart"/>
-      <w:r>
-        <w:t>raspbia</w:t>
-      </w:r>
-      <w:r>
-        <w:t>n-optee</w:t>
-      </w:r>
-      <w:proofErr w:type="spellEnd"/>
-      <w:r>
-        <w:t xml:space="preserve"> folder: </w:t>
+        <w:t xml:space="preserve"> put the folder   in the raspbia</w:t>
+      </w:r>
+      <w:r>
+        <w:t xml:space="preserve">n-optee folder: </w:t>
       </w:r>
     </w:p>
     <w:p>
@@ -2880,6 +2846,7 @@
           <w:noProof/>
           <w:lang w:val="en-SG" w:eastAsia="en-SG"/>
         </w:rPr>
+        <w:lastRenderedPageBreak/>
         <w:drawing>
           <wp:inline distT="0" distB="0" distL="0" distR="0">
             <wp:extent cx="3428639" cy="1637968"/>
@@ -2896,7 +2863,7 @@
                     <pic:cNvPicPr/>
                   </pic:nvPicPr>
                   <pic:blipFill>
-                    <a:blip r:embed="rId17">
+                    <a:blip r:embed="rId18">
                       <a:extLst>
                         <a:ext uri="{28A0092B-C50C-407E-A947-70E740481C1C}">
                           <a14:useLocalDpi xmlns:a14="http://schemas.microsoft.com/office/drawing/2010/main" val="0"/>
@@ -2941,7 +2908,6 @@
           <w:sz w:val="20"/>
           <w:szCs w:val="20"/>
         </w:rPr>
-        <w:lastRenderedPageBreak/>
         <w:t xml:space="preserve">4.2 </w:t>
       </w:r>
       <w:r>
@@ -3216,32 +3182,14 @@
           <w:sz w:val="20"/>
           <w:szCs w:val="20"/>
         </w:rPr>
-        <w:t xml:space="preserve"> and success, insert the </w:t>
-      </w:r>
-      <w:proofErr w:type="spellStart"/>
-      <w:r>
-        <w:rPr>
-          <w:sz w:val="20"/>
-          <w:szCs w:val="20"/>
-        </w:rPr>
-        <w:t>Raspbia</w:t>
-      </w:r>
-      <w:bookmarkStart w:id="0" w:name="_GoBack"/>
-      <w:bookmarkEnd w:id="0"/>
-      <w:r>
-        <w:rPr>
-          <w:sz w:val="20"/>
-          <w:szCs w:val="20"/>
-        </w:rPr>
-        <w:t>n</w:t>
-      </w:r>
-      <w:proofErr w:type="spellEnd"/>
-      <w:r>
-        <w:rPr>
-          <w:sz w:val="20"/>
-          <w:szCs w:val="20"/>
-        </w:rPr>
-        <w:t xml:space="preserve"> SD card to the Ubuntu machine and </w:t>
+        <w:t xml:space="preserve"> and success, insert the Raspbia</w:t>
+      </w:r>
+      <w:r>
+        <w:rPr>
+          <w:sz w:val="20"/>
+          <w:szCs w:val="20"/>
+        </w:rPr>
+        <w:t xml:space="preserve">n SD card to the Ubuntu machine and </w:t>
       </w:r>
     </w:p>
     <w:p>
@@ -3382,9 +3330,10 @@
           <w:sz w:val="20"/>
           <w:szCs w:val="20"/>
         </w:rPr>
+        <w:lastRenderedPageBreak/>
         <w:pict>
           <v:shape id="_x0000_i1027" type="#_x0000_t75" style="width:308.65pt;height:437.65pt">
-            <v:imagedata r:id="rId18" o:title="trustclientResult"/>
+            <v:imagedata r:id="rId19" o:title="trustclientResult"/>
           </v:shape>
         </w:pict>
       </w:r>
@@ -3431,7 +3380,7 @@
           <w:szCs w:val="32"/>
         </w:rPr>
       </w:pPr>
-      <w:hyperlink r:id="rId19" w:history="1">
+      <w:hyperlink r:id="rId20" w:history="1">
         <w:r>
           <w:rPr>
             <w:rStyle w:val="Hyperlink"/>
@@ -3457,7 +3406,7 @@
           <w:szCs w:val="32"/>
         </w:rPr>
       </w:pPr>
-      <w:hyperlink r:id="rId20" w:history="1">
+      <w:hyperlink r:id="rId21" w:history="1">
         <w:r>
           <w:rPr>
             <w:rStyle w:val="Hyperlink"/>
@@ -4490,7 +4439,7 @@
 </file>
 
 <file path=customXml/itemProps1.xml><?xml version="1.0" encoding="utf-8"?>
-<ds:datastoreItem xmlns:ds="http://schemas.openxmlformats.org/officeDocument/2006/customXml" ds:itemID="{D5BB4895-B645-4E12-810F-B5A91C357E5D}">
+<ds:datastoreItem xmlns:ds="http://schemas.openxmlformats.org/officeDocument/2006/customXml" ds:itemID="{03235416-5A24-4326-A890-0EC6121D8F0A}">
   <ds:schemaRefs>
     <ds:schemaRef ds:uri="http://schemas.openxmlformats.org/officeDocument/2006/bibliography"/>
   </ds:schemaRefs>

--- a/doc/Set_Raspberry_PI with Optee.docx
+++ b/doc/Set_Raspberry_PI with Optee.docx
@@ -30,8 +30,9 @@
           <w:sz w:val="30"/>
           <w:szCs w:val="30"/>
         </w:rPr>
-        <w:t>et up Raspbia</w:t>
-      </w:r>
+        <w:t xml:space="preserve">et up </w:t>
+      </w:r>
+      <w:proofErr w:type="spellStart"/>
       <w:r>
         <w:rPr>
           <w:rFonts w:cstheme="minorHAnsi"/>
@@ -39,7 +40,7 @@
           <w:sz w:val="30"/>
           <w:szCs w:val="30"/>
         </w:rPr>
-        <w:t>n with OPTEE Raspberry PI mode3</w:t>
+        <w:t>Raspbia</w:t>
       </w:r>
       <w:r>
         <w:rPr>
@@ -48,6 +49,25 @@
           <w:sz w:val="30"/>
           <w:szCs w:val="30"/>
         </w:rPr>
+        <w:t>n</w:t>
+      </w:r>
+      <w:proofErr w:type="spellEnd"/>
+      <w:r>
+        <w:rPr>
+          <w:rFonts w:cstheme="minorHAnsi"/>
+          <w:b/>
+          <w:sz w:val="30"/>
+          <w:szCs w:val="30"/>
+        </w:rPr>
+        <w:t xml:space="preserve"> with OPTEE Raspberry PI mode3</w:t>
+      </w:r>
+      <w:r>
+        <w:rPr>
+          <w:rFonts w:cstheme="minorHAnsi"/>
+          <w:b/>
+          <w:sz w:val="30"/>
+          <w:szCs w:val="30"/>
+        </w:rPr>
         <w:t xml:space="preserve"> </w:t>
       </w:r>
     </w:p>
@@ -63,7 +83,15 @@
         <w:jc w:val="right"/>
       </w:pPr>
       <w:r>
-        <w:t>Edit by LiuYuancheng 29/05/2019</w:t>
+        <w:t xml:space="preserve">Edit by </w:t>
+      </w:r>
+      <w:proofErr w:type="spellStart"/>
+      <w:r>
+        <w:t>LiuYuancheng</w:t>
+      </w:r>
+      <w:proofErr w:type="spellEnd"/>
+      <w:r>
+        <w:t xml:space="preserve"> 29/05/2019</w:t>
       </w:r>
     </w:p>
     <w:p/>
@@ -80,13 +108,29 @@
         </w:r>
       </w:hyperlink>
       <w:r>
-        <w:t xml:space="preserve"> (As shown below)and get to the step6, we can run the “xtest” but the Linux OS can only provide few function for further usage. This document will provide the detail steps about how to set t</w:t>
-      </w:r>
-      <w:r>
-        <w:t>he Raspberry PI mode 3’s Raspbia</w:t>
-      </w:r>
-      <w:r>
-        <w:t xml:space="preserve">n system with OPTEE function. </w:t>
+        <w:t xml:space="preserve"> (As shown below)and get to the step6, we can run the “</w:t>
+      </w:r>
+      <w:proofErr w:type="spellStart"/>
+      <w:r>
+        <w:t>xtest</w:t>
+      </w:r>
+      <w:proofErr w:type="spellEnd"/>
+      <w:r>
+        <w:t>” but the Linux OS can only provide few function for further usage. This document will provide the detail steps about how to set t</w:t>
+      </w:r>
+      <w:r>
+        <w:t xml:space="preserve">he Raspberry PI mode 3’s </w:t>
+      </w:r>
+      <w:proofErr w:type="spellStart"/>
+      <w:r>
+        <w:t>Raspbia</w:t>
+      </w:r>
+      <w:r>
+        <w:t>n</w:t>
+      </w:r>
+      <w:proofErr w:type="spellEnd"/>
+      <w:r>
+        <w:t xml:space="preserve"> system with OPTEE function. </w:t>
       </w:r>
     </w:p>
     <w:p/>
@@ -175,7 +219,23 @@
           <w:sz w:val="20"/>
           <w:szCs w:val="20"/>
         </w:rPr>
-        <w:t>Dev Env: Windows 10/7</w:t>
+        <w:t xml:space="preserve">Dev </w:t>
+      </w:r>
+      <w:proofErr w:type="spellStart"/>
+      <w:r>
+        <w:rPr>
+          <w:sz w:val="20"/>
+          <w:szCs w:val="20"/>
+        </w:rPr>
+        <w:t>Env</w:t>
+      </w:r>
+      <w:proofErr w:type="spellEnd"/>
+      <w:r>
+        <w:rPr>
+          <w:sz w:val="20"/>
+          <w:szCs w:val="20"/>
+        </w:rPr>
+        <w:t>: Windows 10/7</w:t>
       </w:r>
     </w:p>
     <w:p>
@@ -260,14 +320,30 @@
           <w:sz w:val="20"/>
           <w:szCs w:val="20"/>
         </w:rPr>
-        <w:t>wn load the Raspberry PI Raspbia</w:t>
-      </w:r>
-      <w:r>
-        <w:rPr>
-          <w:sz w:val="20"/>
-          <w:szCs w:val="20"/>
-        </w:rPr>
-        <w:t>n OS</w:t>
+        <w:t xml:space="preserve">wn load the Raspberry PI </w:t>
+      </w:r>
+      <w:proofErr w:type="spellStart"/>
+      <w:r>
+        <w:rPr>
+          <w:sz w:val="20"/>
+          <w:szCs w:val="20"/>
+        </w:rPr>
+        <w:t>Raspbia</w:t>
+      </w:r>
+      <w:r>
+        <w:rPr>
+          <w:sz w:val="20"/>
+          <w:szCs w:val="20"/>
+        </w:rPr>
+        <w:t>n</w:t>
+      </w:r>
+      <w:proofErr w:type="spellEnd"/>
+      <w:r>
+        <w:rPr>
+          <w:sz w:val="20"/>
+          <w:szCs w:val="20"/>
+        </w:rPr>
+        <w:t xml:space="preserve"> OS</w:t>
       </w:r>
       <w:r>
         <w:rPr>
@@ -331,6 +407,7 @@
         </w:rPr>
         <w:t xml:space="preserve">1.3 Download the </w:t>
       </w:r>
+      <w:proofErr w:type="spellStart"/>
       <w:r>
         <w:rPr>
           <w:b/>
@@ -339,6 +416,7 @@
         </w:rPr>
         <w:t>FlashFlawless</w:t>
       </w:r>
+      <w:proofErr w:type="spellEnd"/>
       <w:r>
         <w:rPr>
           <w:sz w:val="20"/>
@@ -361,14 +439,30 @@
           <w:sz w:val="20"/>
           <w:szCs w:val="20"/>
         </w:rPr>
-        <w:t xml:space="preserve"> and flash the Raspbia</w:t>
-      </w:r>
-      <w:r>
-        <w:rPr>
-          <w:sz w:val="20"/>
-          <w:szCs w:val="20"/>
-        </w:rPr>
-        <w:t xml:space="preserve">n image in to the SD card, put the SD card in Raspberry PI to double confirm the it works normally. </w:t>
+        <w:t xml:space="preserve"> and flash the </w:t>
+      </w:r>
+      <w:proofErr w:type="spellStart"/>
+      <w:r>
+        <w:rPr>
+          <w:sz w:val="20"/>
+          <w:szCs w:val="20"/>
+        </w:rPr>
+        <w:t>Raspbia</w:t>
+      </w:r>
+      <w:r>
+        <w:rPr>
+          <w:sz w:val="20"/>
+          <w:szCs w:val="20"/>
+        </w:rPr>
+        <w:t>n</w:t>
+      </w:r>
+      <w:proofErr w:type="spellEnd"/>
+      <w:r>
+        <w:rPr>
+          <w:sz w:val="20"/>
+          <w:szCs w:val="20"/>
+        </w:rPr>
+        <w:t xml:space="preserve"> image in to the SD card, put the SD card in Raspberry PI to double confirm the it works normally. </w:t>
       </w:r>
     </w:p>
     <w:p/>
@@ -410,30 +504,64 @@
           <w:sz w:val="24"/>
           <w:szCs w:val="24"/>
         </w:rPr>
-        <w:t>Build the Raspbia</w:t>
-      </w:r>
+        <w:t xml:space="preserve">Build the </w:t>
+      </w:r>
+      <w:proofErr w:type="spellStart"/>
       <w:r>
         <w:rPr>
           <w:b/>
           <w:sz w:val="24"/>
           <w:szCs w:val="24"/>
         </w:rPr>
-        <w:t>n with OPTEE enable</w:t>
-      </w:r>
-    </w:p>
-    <w:p>
-      <w:pPr>
-        <w:rPr>
-          <w:sz w:val="20"/>
-          <w:szCs w:val="20"/>
-        </w:rPr>
-      </w:pPr>
-      <w:r>
-        <w:rPr>
-          <w:sz w:val="20"/>
-          <w:szCs w:val="20"/>
-        </w:rPr>
-        <w:t xml:space="preserve">Dev Env: </w:t>
+        <w:t>Raspbia</w:t>
+      </w:r>
+      <w:r>
+        <w:rPr>
+          <w:b/>
+          <w:sz w:val="24"/>
+          <w:szCs w:val="24"/>
+        </w:rPr>
+        <w:t>n</w:t>
+      </w:r>
+      <w:proofErr w:type="spellEnd"/>
+      <w:r>
+        <w:rPr>
+          <w:b/>
+          <w:sz w:val="24"/>
+          <w:szCs w:val="24"/>
+        </w:rPr>
+        <w:t xml:space="preserve"> with OPTEE enable</w:t>
+      </w:r>
+    </w:p>
+    <w:p>
+      <w:pPr>
+        <w:rPr>
+          <w:sz w:val="20"/>
+          <w:szCs w:val="20"/>
+        </w:rPr>
+      </w:pPr>
+      <w:r>
+        <w:rPr>
+          <w:sz w:val="20"/>
+          <w:szCs w:val="20"/>
+        </w:rPr>
+        <w:t xml:space="preserve">Dev </w:t>
+      </w:r>
+      <w:proofErr w:type="spellStart"/>
+      <w:r>
+        <w:rPr>
+          <w:sz w:val="20"/>
+          <w:szCs w:val="20"/>
+        </w:rPr>
+        <w:t>Env</w:t>
+      </w:r>
+      <w:proofErr w:type="spellEnd"/>
+      <w:r>
+        <w:rPr>
+          <w:sz w:val="20"/>
+          <w:szCs w:val="20"/>
+        </w:rPr>
+        <w:t xml:space="preserve">: </w:t>
       </w:r>
       <w:r>
         <w:rPr>
@@ -558,7 +686,87 @@
                                 <w:sz w:val="18"/>
                                 <w:szCs w:val="18"/>
                               </w:rPr>
-                              <w:t xml:space="preserve">$ sudo apt-get install android-tools-adb android-tools-fastboot autoconf </w:t>
+                              <w:t xml:space="preserve">$ </w:t>
+                            </w:r>
+                            <w:proofErr w:type="spellStart"/>
+                            <w:r>
+                              <w:rPr>
+                                <w:rFonts w:ascii="Consolas" w:hAnsi="Consolas"/>
+                                <w:color w:val="404040"/>
+                                <w:sz w:val="18"/>
+                                <w:szCs w:val="18"/>
+                              </w:rPr>
+                              <w:t>sudo</w:t>
+                            </w:r>
+                            <w:proofErr w:type="spellEnd"/>
+                            <w:r>
+                              <w:rPr>
+                                <w:rFonts w:ascii="Consolas" w:hAnsi="Consolas"/>
+                                <w:color w:val="404040"/>
+                                <w:sz w:val="18"/>
+                                <w:szCs w:val="18"/>
+                              </w:rPr>
+                              <w:t xml:space="preserve"> apt-get install android-tools-</w:t>
+                            </w:r>
+                            <w:proofErr w:type="spellStart"/>
+                            <w:r>
+                              <w:rPr>
+                                <w:rFonts w:ascii="Consolas" w:hAnsi="Consolas"/>
+                                <w:color w:val="404040"/>
+                                <w:sz w:val="18"/>
+                                <w:szCs w:val="18"/>
+                              </w:rPr>
+                              <w:t>adb</w:t>
+                            </w:r>
+                            <w:proofErr w:type="spellEnd"/>
+                            <w:r>
+                              <w:rPr>
+                                <w:rFonts w:ascii="Consolas" w:hAnsi="Consolas"/>
+                                <w:color w:val="404040"/>
+                                <w:sz w:val="18"/>
+                                <w:szCs w:val="18"/>
+                              </w:rPr>
+                              <w:t xml:space="preserve"> android-tools-</w:t>
+                            </w:r>
+                            <w:proofErr w:type="spellStart"/>
+                            <w:r>
+                              <w:rPr>
+                                <w:rFonts w:ascii="Consolas" w:hAnsi="Consolas"/>
+                                <w:color w:val="404040"/>
+                                <w:sz w:val="18"/>
+                                <w:szCs w:val="18"/>
+                              </w:rPr>
+                              <w:t>fastboot</w:t>
+                            </w:r>
+                            <w:proofErr w:type="spellEnd"/>
+                            <w:r>
+                              <w:rPr>
+                                <w:rFonts w:ascii="Consolas" w:hAnsi="Consolas"/>
+                                <w:color w:val="404040"/>
+                                <w:sz w:val="18"/>
+                                <w:szCs w:val="18"/>
+                              </w:rPr>
+                              <w:t xml:space="preserve"> </w:t>
+                            </w:r>
+                            <w:proofErr w:type="spellStart"/>
+                            <w:r>
+                              <w:rPr>
+                                <w:rFonts w:ascii="Consolas" w:hAnsi="Consolas"/>
+                                <w:color w:val="404040"/>
+                                <w:sz w:val="18"/>
+                                <w:szCs w:val="18"/>
+                              </w:rPr>
+                              <w:t>autoconf</w:t>
+                            </w:r>
+                            <w:proofErr w:type="spellEnd"/>
+                            <w:r>
+                              <w:rPr>
+                                <w:rFonts w:ascii="Consolas" w:hAnsi="Consolas"/>
+                                <w:color w:val="404040"/>
+                                <w:sz w:val="18"/>
+                                <w:szCs w:val="18"/>
+                              </w:rPr>
+                              <w:t xml:space="preserve"> </w:t>
                             </w:r>
                             <w:r>
                               <w:rPr>
@@ -612,7 +820,79 @@
                                 <w:szCs w:val="18"/>
                                 <w:lang w:val="en-SG" w:eastAsia="en-SG"/>
                               </w:rPr>
-                              <w:t xml:space="preserve">        automake bc bison build-essential cscope curl device-tree-compiler </w:t>
+                              <w:t xml:space="preserve">        </w:t>
+                            </w:r>
+                            <w:proofErr w:type="spellStart"/>
+                            <w:r>
+                              <w:rPr>
+                                <w:rFonts w:ascii="Consolas" w:eastAsia="Times New Roman" w:hAnsi="Consolas" w:cs="Courier New"/>
+                                <w:color w:val="404040"/>
+                                <w:kern w:val="0"/>
+                                <w:sz w:val="18"/>
+                                <w:szCs w:val="18"/>
+                                <w:lang w:val="en-SG" w:eastAsia="en-SG"/>
+                              </w:rPr>
+                              <w:t>automake</w:t>
+                            </w:r>
+                            <w:proofErr w:type="spellEnd"/>
+                            <w:r>
+                              <w:rPr>
+                                <w:rFonts w:ascii="Consolas" w:eastAsia="Times New Roman" w:hAnsi="Consolas" w:cs="Courier New"/>
+                                <w:color w:val="404040"/>
+                                <w:kern w:val="0"/>
+                                <w:sz w:val="18"/>
+                                <w:szCs w:val="18"/>
+                                <w:lang w:val="en-SG" w:eastAsia="en-SG"/>
+                              </w:rPr>
+                              <w:t xml:space="preserve"> </w:t>
+                            </w:r>
+                            <w:proofErr w:type="spellStart"/>
+                            <w:r>
+                              <w:rPr>
+                                <w:rFonts w:ascii="Consolas" w:eastAsia="Times New Roman" w:hAnsi="Consolas" w:cs="Courier New"/>
+                                <w:color w:val="404040"/>
+                                <w:kern w:val="0"/>
+                                <w:sz w:val="18"/>
+                                <w:szCs w:val="18"/>
+                                <w:lang w:val="en-SG" w:eastAsia="en-SG"/>
+                              </w:rPr>
+                              <w:t>bc</w:t>
+                            </w:r>
+                            <w:proofErr w:type="spellEnd"/>
+                            <w:r>
+                              <w:rPr>
+                                <w:rFonts w:ascii="Consolas" w:eastAsia="Times New Roman" w:hAnsi="Consolas" w:cs="Courier New"/>
+                                <w:color w:val="404040"/>
+                                <w:kern w:val="0"/>
+                                <w:sz w:val="18"/>
+                                <w:szCs w:val="18"/>
+                                <w:lang w:val="en-SG" w:eastAsia="en-SG"/>
+                              </w:rPr>
+                              <w:t xml:space="preserve"> bison build-essential </w:t>
+                            </w:r>
+                            <w:proofErr w:type="spellStart"/>
+                            <w:r>
+                              <w:rPr>
+                                <w:rFonts w:ascii="Consolas" w:eastAsia="Times New Roman" w:hAnsi="Consolas" w:cs="Courier New"/>
+                                <w:color w:val="404040"/>
+                                <w:kern w:val="0"/>
+                                <w:sz w:val="18"/>
+                                <w:szCs w:val="18"/>
+                                <w:lang w:val="en-SG" w:eastAsia="en-SG"/>
+                              </w:rPr>
+                              <w:t>cscope</w:t>
+                            </w:r>
+                            <w:proofErr w:type="spellEnd"/>
+                            <w:r>
+                              <w:rPr>
+                                <w:rFonts w:ascii="Consolas" w:eastAsia="Times New Roman" w:hAnsi="Consolas" w:cs="Courier New"/>
+                                <w:color w:val="404040"/>
+                                <w:kern w:val="0"/>
+                                <w:sz w:val="18"/>
+                                <w:szCs w:val="18"/>
+                                <w:lang w:val="en-SG" w:eastAsia="en-SG"/>
+                              </w:rPr>
+                              <w:t xml:space="preserve"> curl device-tree-compiler </w:t>
                             </w:r>
                             <w:r>
                               <w:rPr>
@@ -668,7 +948,103 @@
                                 <w:szCs w:val="18"/>
                                 <w:lang w:val="en-SG" w:eastAsia="en-SG"/>
                               </w:rPr>
-                              <w:t xml:space="preserve">        expect flex ftp-upload gdisk iasl libattr1-dev libc6:i386 libcap-dev </w:t>
+                              <w:t xml:space="preserve">        expect flex ftp-upload </w:t>
+                            </w:r>
+                            <w:proofErr w:type="spellStart"/>
+                            <w:r>
+                              <w:rPr>
+                                <w:rFonts w:ascii="Consolas" w:eastAsia="Times New Roman" w:hAnsi="Consolas" w:cs="Courier New"/>
+                                <w:color w:val="404040"/>
+                                <w:kern w:val="0"/>
+                                <w:sz w:val="18"/>
+                                <w:szCs w:val="18"/>
+                                <w:lang w:val="en-SG" w:eastAsia="en-SG"/>
+                              </w:rPr>
+                              <w:t>gdisk</w:t>
+                            </w:r>
+                            <w:proofErr w:type="spellEnd"/>
+                            <w:r>
+                              <w:rPr>
+                                <w:rFonts w:ascii="Consolas" w:eastAsia="Times New Roman" w:hAnsi="Consolas" w:cs="Courier New"/>
+                                <w:color w:val="404040"/>
+                                <w:kern w:val="0"/>
+                                <w:sz w:val="18"/>
+                                <w:szCs w:val="18"/>
+                                <w:lang w:val="en-SG" w:eastAsia="en-SG"/>
+                              </w:rPr>
+                              <w:t xml:space="preserve"> </w:t>
+                            </w:r>
+                            <w:proofErr w:type="spellStart"/>
+                            <w:r>
+                              <w:rPr>
+                                <w:rFonts w:ascii="Consolas" w:eastAsia="Times New Roman" w:hAnsi="Consolas" w:cs="Courier New"/>
+                                <w:color w:val="404040"/>
+                                <w:kern w:val="0"/>
+                                <w:sz w:val="18"/>
+                                <w:szCs w:val="18"/>
+                                <w:lang w:val="en-SG" w:eastAsia="en-SG"/>
+                              </w:rPr>
+                              <w:t>iasl</w:t>
+                            </w:r>
+                            <w:proofErr w:type="spellEnd"/>
+                            <w:r>
+                              <w:rPr>
+                                <w:rFonts w:ascii="Consolas" w:eastAsia="Times New Roman" w:hAnsi="Consolas" w:cs="Courier New"/>
+                                <w:color w:val="404040"/>
+                                <w:kern w:val="0"/>
+                                <w:sz w:val="18"/>
+                                <w:szCs w:val="18"/>
+                                <w:lang w:val="en-SG" w:eastAsia="en-SG"/>
+                              </w:rPr>
+                              <w:t xml:space="preserve"> libattr1-dev libc</w:t>
+                            </w:r>
+                            <w:proofErr w:type="gramStart"/>
+                            <w:r>
+                              <w:rPr>
+                                <w:rFonts w:ascii="Consolas" w:eastAsia="Times New Roman" w:hAnsi="Consolas" w:cs="Courier New"/>
+                                <w:color w:val="404040"/>
+                                <w:kern w:val="0"/>
+                                <w:sz w:val="18"/>
+                                <w:szCs w:val="18"/>
+                                <w:lang w:val="en-SG" w:eastAsia="en-SG"/>
+                              </w:rPr>
+                              <w:t>6:i</w:t>
+                            </w:r>
+                            <w:proofErr w:type="gramEnd"/>
+                            <w:r>
+                              <w:rPr>
+                                <w:rFonts w:ascii="Consolas" w:eastAsia="Times New Roman" w:hAnsi="Consolas" w:cs="Courier New"/>
+                                <w:color w:val="404040"/>
+                                <w:kern w:val="0"/>
+                                <w:sz w:val="18"/>
+                                <w:szCs w:val="18"/>
+                                <w:lang w:val="en-SG" w:eastAsia="en-SG"/>
+                              </w:rPr>
+                              <w:t xml:space="preserve">386 </w:t>
+                            </w:r>
+                            <w:proofErr w:type="spellStart"/>
+                            <w:r>
+                              <w:rPr>
+                                <w:rFonts w:ascii="Consolas" w:eastAsia="Times New Roman" w:hAnsi="Consolas" w:cs="Courier New"/>
+                                <w:color w:val="404040"/>
+                                <w:kern w:val="0"/>
+                                <w:sz w:val="18"/>
+                                <w:szCs w:val="18"/>
+                                <w:lang w:val="en-SG" w:eastAsia="en-SG"/>
+                              </w:rPr>
+                              <w:t>libcap</w:t>
+                            </w:r>
+                            <w:proofErr w:type="spellEnd"/>
+                            <w:r>
+                              <w:rPr>
+                                <w:rFonts w:ascii="Consolas" w:eastAsia="Times New Roman" w:hAnsi="Consolas" w:cs="Courier New"/>
+                                <w:color w:val="404040"/>
+                                <w:kern w:val="0"/>
+                                <w:sz w:val="18"/>
+                                <w:szCs w:val="18"/>
+                                <w:lang w:val="en-SG" w:eastAsia="en-SG"/>
+                              </w:rPr>
+                              <w:t xml:space="preserve">-dev </w:t>
                             </w:r>
                             <w:r>
                               <w:rPr>
@@ -724,7 +1100,79 @@
                                 <w:szCs w:val="18"/>
                                 <w:lang w:val="en-SG" w:eastAsia="en-SG"/>
                               </w:rPr>
-                              <w:t xml:space="preserve">        libfdt-dev libftdi-dev libglib2.0-dev libhidapi-dev libncurses5-dev </w:t>
+                              <w:t xml:space="preserve">        </w:t>
+                            </w:r>
+                            <w:proofErr w:type="spellStart"/>
+                            <w:r>
+                              <w:rPr>
+                                <w:rFonts w:ascii="Consolas" w:eastAsia="Times New Roman" w:hAnsi="Consolas" w:cs="Courier New"/>
+                                <w:color w:val="404040"/>
+                                <w:kern w:val="0"/>
+                                <w:sz w:val="18"/>
+                                <w:szCs w:val="18"/>
+                                <w:lang w:val="en-SG" w:eastAsia="en-SG"/>
+                              </w:rPr>
+                              <w:t>libfdt</w:t>
+                            </w:r>
+                            <w:proofErr w:type="spellEnd"/>
+                            <w:r>
+                              <w:rPr>
+                                <w:rFonts w:ascii="Consolas" w:eastAsia="Times New Roman" w:hAnsi="Consolas" w:cs="Courier New"/>
+                                <w:color w:val="404040"/>
+                                <w:kern w:val="0"/>
+                                <w:sz w:val="18"/>
+                                <w:szCs w:val="18"/>
+                                <w:lang w:val="en-SG" w:eastAsia="en-SG"/>
+                              </w:rPr>
+                              <w:t xml:space="preserve">-dev </w:t>
+                            </w:r>
+                            <w:proofErr w:type="spellStart"/>
+                            <w:r>
+                              <w:rPr>
+                                <w:rFonts w:ascii="Consolas" w:eastAsia="Times New Roman" w:hAnsi="Consolas" w:cs="Courier New"/>
+                                <w:color w:val="404040"/>
+                                <w:kern w:val="0"/>
+                                <w:sz w:val="18"/>
+                                <w:szCs w:val="18"/>
+                                <w:lang w:val="en-SG" w:eastAsia="en-SG"/>
+                              </w:rPr>
+                              <w:t>libftdi</w:t>
+                            </w:r>
+                            <w:proofErr w:type="spellEnd"/>
+                            <w:r>
+                              <w:rPr>
+                                <w:rFonts w:ascii="Consolas" w:eastAsia="Times New Roman" w:hAnsi="Consolas" w:cs="Courier New"/>
+                                <w:color w:val="404040"/>
+                                <w:kern w:val="0"/>
+                                <w:sz w:val="18"/>
+                                <w:szCs w:val="18"/>
+                                <w:lang w:val="en-SG" w:eastAsia="en-SG"/>
+                              </w:rPr>
+                              <w:t xml:space="preserve">-dev libglib2.0-dev </w:t>
+                            </w:r>
+                            <w:proofErr w:type="spellStart"/>
+                            <w:r>
+                              <w:rPr>
+                                <w:rFonts w:ascii="Consolas" w:eastAsia="Times New Roman" w:hAnsi="Consolas" w:cs="Courier New"/>
+                                <w:color w:val="404040"/>
+                                <w:kern w:val="0"/>
+                                <w:sz w:val="18"/>
+                                <w:szCs w:val="18"/>
+                                <w:lang w:val="en-SG" w:eastAsia="en-SG"/>
+                              </w:rPr>
+                              <w:t>libhidapi</w:t>
+                            </w:r>
+                            <w:proofErr w:type="spellEnd"/>
+                            <w:r>
+                              <w:rPr>
+                                <w:rFonts w:ascii="Consolas" w:eastAsia="Times New Roman" w:hAnsi="Consolas" w:cs="Courier New"/>
+                                <w:color w:val="404040"/>
+                                <w:kern w:val="0"/>
+                                <w:sz w:val="18"/>
+                                <w:szCs w:val="18"/>
+                                <w:lang w:val="en-SG" w:eastAsia="en-SG"/>
+                              </w:rPr>
+                              <w:t xml:space="preserve">-dev libncurses5-dev </w:t>
                             </w:r>
                             <w:r>
                               <w:rPr>
@@ -780,7 +1228,103 @@
                                 <w:szCs w:val="18"/>
                                 <w:lang w:val="en-SG" w:eastAsia="en-SG"/>
                               </w:rPr>
-                              <w:t xml:space="preserve">        libpixman-1-dev libssl-dev libstdc++6:i386 libtool libz1:i386 make </w:t>
+                              <w:t xml:space="preserve">        libpixman-1-dev </w:t>
+                            </w:r>
+                            <w:proofErr w:type="spellStart"/>
+                            <w:r>
+                              <w:rPr>
+                                <w:rFonts w:ascii="Consolas" w:eastAsia="Times New Roman" w:hAnsi="Consolas" w:cs="Courier New"/>
+                                <w:color w:val="404040"/>
+                                <w:kern w:val="0"/>
+                                <w:sz w:val="18"/>
+                                <w:szCs w:val="18"/>
+                                <w:lang w:val="en-SG" w:eastAsia="en-SG"/>
+                              </w:rPr>
+                              <w:t>libssl</w:t>
+                            </w:r>
+                            <w:proofErr w:type="spellEnd"/>
+                            <w:r>
+                              <w:rPr>
+                                <w:rFonts w:ascii="Consolas" w:eastAsia="Times New Roman" w:hAnsi="Consolas" w:cs="Courier New"/>
+                                <w:color w:val="404040"/>
+                                <w:kern w:val="0"/>
+                                <w:sz w:val="18"/>
+                                <w:szCs w:val="18"/>
+                                <w:lang w:val="en-SG" w:eastAsia="en-SG"/>
+                              </w:rPr>
+                              <w:t xml:space="preserve">-dev </w:t>
+                            </w:r>
+                            <w:proofErr w:type="spellStart"/>
+                            <w:r>
+                              <w:rPr>
+                                <w:rFonts w:ascii="Consolas" w:eastAsia="Times New Roman" w:hAnsi="Consolas" w:cs="Courier New"/>
+                                <w:color w:val="404040"/>
+                                <w:kern w:val="0"/>
+                                <w:sz w:val="18"/>
+                                <w:szCs w:val="18"/>
+                                <w:lang w:val="en-SG" w:eastAsia="en-SG"/>
+                              </w:rPr>
+                              <w:t>libstdc</w:t>
+                            </w:r>
+                            <w:proofErr w:type="spellEnd"/>
+                            <w:r>
+                              <w:rPr>
+                                <w:rFonts w:ascii="Consolas" w:eastAsia="Times New Roman" w:hAnsi="Consolas" w:cs="Courier New"/>
+                                <w:color w:val="404040"/>
+                                <w:kern w:val="0"/>
+                                <w:sz w:val="18"/>
+                                <w:szCs w:val="18"/>
+                                <w:lang w:val="en-SG" w:eastAsia="en-SG"/>
+                              </w:rPr>
+                              <w:t>++</w:t>
+                            </w:r>
+                            <w:proofErr w:type="gramStart"/>
+                            <w:r>
+                              <w:rPr>
+                                <w:rFonts w:ascii="Consolas" w:eastAsia="Times New Roman" w:hAnsi="Consolas" w:cs="Courier New"/>
+                                <w:color w:val="404040"/>
+                                <w:kern w:val="0"/>
+                                <w:sz w:val="18"/>
+                                <w:szCs w:val="18"/>
+                                <w:lang w:val="en-SG" w:eastAsia="en-SG"/>
+                              </w:rPr>
+                              <w:t>6:i</w:t>
+                            </w:r>
+                            <w:proofErr w:type="gramEnd"/>
+                            <w:r>
+                              <w:rPr>
+                                <w:rFonts w:ascii="Consolas" w:eastAsia="Times New Roman" w:hAnsi="Consolas" w:cs="Courier New"/>
+                                <w:color w:val="404040"/>
+                                <w:kern w:val="0"/>
+                                <w:sz w:val="18"/>
+                                <w:szCs w:val="18"/>
+                                <w:lang w:val="en-SG" w:eastAsia="en-SG"/>
+                              </w:rPr>
+                              <w:t xml:space="preserve">386 </w:t>
+                            </w:r>
+                            <w:proofErr w:type="spellStart"/>
+                            <w:r>
+                              <w:rPr>
+                                <w:rFonts w:ascii="Consolas" w:eastAsia="Times New Roman" w:hAnsi="Consolas" w:cs="Courier New"/>
+                                <w:color w:val="404040"/>
+                                <w:kern w:val="0"/>
+                                <w:sz w:val="18"/>
+                                <w:szCs w:val="18"/>
+                                <w:lang w:val="en-SG" w:eastAsia="en-SG"/>
+                              </w:rPr>
+                              <w:t>libtool</w:t>
+                            </w:r>
+                            <w:proofErr w:type="spellEnd"/>
+                            <w:r>
+                              <w:rPr>
+                                <w:rFonts w:ascii="Consolas" w:eastAsia="Times New Roman" w:hAnsi="Consolas" w:cs="Courier New"/>
+                                <w:color w:val="404040"/>
+                                <w:kern w:val="0"/>
+                                <w:sz w:val="18"/>
+                                <w:szCs w:val="18"/>
+                                <w:lang w:val="en-SG" w:eastAsia="en-SG"/>
+                              </w:rPr>
+                              <w:t xml:space="preserve"> libz1:i386 make </w:t>
                             </w:r>
                             <w:r>
                               <w:rPr>
@@ -836,7 +1380,79 @@
                                 <w:szCs w:val="18"/>
                                 <w:lang w:val="en-SG" w:eastAsia="en-SG"/>
                               </w:rPr>
-                              <w:t xml:space="preserve">        mtools netcat python-crypto python-serial python-wand unzip uuid-dev </w:t>
+                              <w:t xml:space="preserve">        </w:t>
+                            </w:r>
+                            <w:proofErr w:type="spellStart"/>
+                            <w:r>
+                              <w:rPr>
+                                <w:rFonts w:ascii="Consolas" w:eastAsia="Times New Roman" w:hAnsi="Consolas" w:cs="Courier New"/>
+                                <w:color w:val="404040"/>
+                                <w:kern w:val="0"/>
+                                <w:sz w:val="18"/>
+                                <w:szCs w:val="18"/>
+                                <w:lang w:val="en-SG" w:eastAsia="en-SG"/>
+                              </w:rPr>
+                              <w:t>mtools</w:t>
+                            </w:r>
+                            <w:proofErr w:type="spellEnd"/>
+                            <w:r>
+                              <w:rPr>
+                                <w:rFonts w:ascii="Consolas" w:eastAsia="Times New Roman" w:hAnsi="Consolas" w:cs="Courier New"/>
+                                <w:color w:val="404040"/>
+                                <w:kern w:val="0"/>
+                                <w:sz w:val="18"/>
+                                <w:szCs w:val="18"/>
+                                <w:lang w:val="en-SG" w:eastAsia="en-SG"/>
+                              </w:rPr>
+                              <w:t xml:space="preserve"> </w:t>
+                            </w:r>
+                            <w:proofErr w:type="spellStart"/>
+                            <w:r>
+                              <w:rPr>
+                                <w:rFonts w:ascii="Consolas" w:eastAsia="Times New Roman" w:hAnsi="Consolas" w:cs="Courier New"/>
+                                <w:color w:val="404040"/>
+                                <w:kern w:val="0"/>
+                                <w:sz w:val="18"/>
+                                <w:szCs w:val="18"/>
+                                <w:lang w:val="en-SG" w:eastAsia="en-SG"/>
+                              </w:rPr>
+                              <w:t>netcat</w:t>
+                            </w:r>
+                            <w:proofErr w:type="spellEnd"/>
+                            <w:r>
+                              <w:rPr>
+                                <w:rFonts w:ascii="Consolas" w:eastAsia="Times New Roman" w:hAnsi="Consolas" w:cs="Courier New"/>
+                                <w:color w:val="404040"/>
+                                <w:kern w:val="0"/>
+                                <w:sz w:val="18"/>
+                                <w:szCs w:val="18"/>
+                                <w:lang w:val="en-SG" w:eastAsia="en-SG"/>
+                              </w:rPr>
+                              <w:t xml:space="preserve"> python-crypto python-serial python-wand unzip </w:t>
+                            </w:r>
+                            <w:proofErr w:type="spellStart"/>
+                            <w:r>
+                              <w:rPr>
+                                <w:rFonts w:ascii="Consolas" w:eastAsia="Times New Roman" w:hAnsi="Consolas" w:cs="Courier New"/>
+                                <w:color w:val="404040"/>
+                                <w:kern w:val="0"/>
+                                <w:sz w:val="18"/>
+                                <w:szCs w:val="18"/>
+                                <w:lang w:val="en-SG" w:eastAsia="en-SG"/>
+                              </w:rPr>
+                              <w:t>uuid</w:t>
+                            </w:r>
+                            <w:proofErr w:type="spellEnd"/>
+                            <w:r>
+                              <w:rPr>
+                                <w:rFonts w:ascii="Consolas" w:eastAsia="Times New Roman" w:hAnsi="Consolas" w:cs="Courier New"/>
+                                <w:color w:val="404040"/>
+                                <w:kern w:val="0"/>
+                                <w:sz w:val="18"/>
+                                <w:szCs w:val="18"/>
+                                <w:lang w:val="en-SG" w:eastAsia="en-SG"/>
+                              </w:rPr>
+                              <w:t xml:space="preserve">-dev </w:t>
                             </w:r>
                             <w:r>
                               <w:rPr>
@@ -892,7 +1508,79 @@
                                 <w:szCs w:val="18"/>
                                 <w:lang w:val="en-SG" w:eastAsia="en-SG"/>
                               </w:rPr>
-                              <w:t xml:space="preserve">        xdg-utils xterm xz-utils zlib1g-dev</w:t>
+                              <w:t xml:space="preserve">        </w:t>
+                            </w:r>
+                            <w:proofErr w:type="spellStart"/>
+                            <w:r>
+                              <w:rPr>
+                                <w:rFonts w:ascii="Consolas" w:eastAsia="Times New Roman" w:hAnsi="Consolas" w:cs="Courier New"/>
+                                <w:color w:val="404040"/>
+                                <w:kern w:val="0"/>
+                                <w:sz w:val="18"/>
+                                <w:szCs w:val="18"/>
+                                <w:lang w:val="en-SG" w:eastAsia="en-SG"/>
+                              </w:rPr>
+                              <w:t>xdg-utils</w:t>
+                            </w:r>
+                            <w:proofErr w:type="spellEnd"/>
+                            <w:r>
+                              <w:rPr>
+                                <w:rFonts w:ascii="Consolas" w:eastAsia="Times New Roman" w:hAnsi="Consolas" w:cs="Courier New"/>
+                                <w:color w:val="404040"/>
+                                <w:kern w:val="0"/>
+                                <w:sz w:val="18"/>
+                                <w:szCs w:val="18"/>
+                                <w:lang w:val="en-SG" w:eastAsia="en-SG"/>
+                              </w:rPr>
+                              <w:t xml:space="preserve"> </w:t>
+                            </w:r>
+                            <w:proofErr w:type="spellStart"/>
+                            <w:r>
+                              <w:rPr>
+                                <w:rFonts w:ascii="Consolas" w:eastAsia="Times New Roman" w:hAnsi="Consolas" w:cs="Courier New"/>
+                                <w:color w:val="404040"/>
+                                <w:kern w:val="0"/>
+                                <w:sz w:val="18"/>
+                                <w:szCs w:val="18"/>
+                                <w:lang w:val="en-SG" w:eastAsia="en-SG"/>
+                              </w:rPr>
+                              <w:t>xterm</w:t>
+                            </w:r>
+                            <w:proofErr w:type="spellEnd"/>
+                            <w:r>
+                              <w:rPr>
+                                <w:rFonts w:ascii="Consolas" w:eastAsia="Times New Roman" w:hAnsi="Consolas" w:cs="Courier New"/>
+                                <w:color w:val="404040"/>
+                                <w:kern w:val="0"/>
+                                <w:sz w:val="18"/>
+                                <w:szCs w:val="18"/>
+                                <w:lang w:val="en-SG" w:eastAsia="en-SG"/>
+                              </w:rPr>
+                              <w:t xml:space="preserve"> </w:t>
+                            </w:r>
+                            <w:proofErr w:type="spellStart"/>
+                            <w:r>
+                              <w:rPr>
+                                <w:rFonts w:ascii="Consolas" w:eastAsia="Times New Roman" w:hAnsi="Consolas" w:cs="Courier New"/>
+                                <w:color w:val="404040"/>
+                                <w:kern w:val="0"/>
+                                <w:sz w:val="18"/>
+                                <w:szCs w:val="18"/>
+                                <w:lang w:val="en-SG" w:eastAsia="en-SG"/>
+                              </w:rPr>
+                              <w:t>xz-utils</w:t>
+                            </w:r>
+                            <w:proofErr w:type="spellEnd"/>
+                            <w:r>
+                              <w:rPr>
+                                <w:rFonts w:ascii="Consolas" w:eastAsia="Times New Roman" w:hAnsi="Consolas" w:cs="Courier New"/>
+                                <w:color w:val="404040"/>
+                                <w:kern w:val="0"/>
+                                <w:sz w:val="18"/>
+                                <w:szCs w:val="18"/>
+                                <w:lang w:val="en-SG" w:eastAsia="en-SG"/>
+                              </w:rPr>
+                              <w:t xml:space="preserve"> zlib1g-dev</w:t>
                             </w:r>
                           </w:p>
                           <w:p/>
@@ -1307,6 +1995,7 @@
           <w:szCs w:val="20"/>
         </w:rPr>
       </w:pPr>
+      <w:proofErr w:type="gramStart"/>
       <w:r>
         <w:rPr>
           <w:sz w:val="20"/>
@@ -1327,7 +2016,40 @@
           <w:sz w:val="20"/>
           <w:szCs w:val="20"/>
         </w:rPr>
-        <w:t xml:space="preserve"> Dowload the Raspbian OPTEE project from link:</w:t>
+        <w:t xml:space="preserve"> </w:t>
+      </w:r>
+      <w:proofErr w:type="spellStart"/>
+      <w:r>
+        <w:rPr>
+          <w:sz w:val="20"/>
+          <w:szCs w:val="20"/>
+        </w:rPr>
+        <w:t>Dowload</w:t>
+      </w:r>
+      <w:proofErr w:type="spellEnd"/>
+      <w:proofErr w:type="gramEnd"/>
+      <w:r>
+        <w:rPr>
+          <w:sz w:val="20"/>
+          <w:szCs w:val="20"/>
+        </w:rPr>
+        <w:t xml:space="preserve"> the </w:t>
+      </w:r>
+      <w:proofErr w:type="spellStart"/>
+      <w:r>
+        <w:rPr>
+          <w:sz w:val="20"/>
+          <w:szCs w:val="20"/>
+        </w:rPr>
+        <w:t>Raspbian</w:t>
+      </w:r>
+      <w:proofErr w:type="spellEnd"/>
+      <w:r>
+        <w:rPr>
+          <w:sz w:val="20"/>
+          <w:szCs w:val="20"/>
+        </w:rPr>
+        <w:t xml:space="preserve"> OPTEE project from link:</w:t>
       </w:r>
     </w:p>
     <w:p>
@@ -1386,8 +2108,6 @@
         </w:rPr>
         <w:t xml:space="preserve">     </w:t>
       </w:r>
-      <w:bookmarkStart w:id="0" w:name="_GoBack"/>
-      <w:bookmarkEnd w:id="0"/>
       <w:r>
         <w:rPr>
           <w:rFonts w:cstheme="minorHAnsi"/>
@@ -1435,7 +2155,29 @@
           <w:szCs w:val="20"/>
           <w:shd w:val="clear" w:color="auto" w:fill="FFFFFF"/>
         </w:rPr>
-        <w:t xml:space="preserve">AARCH64 &amp; AARCH32 both needed, and AARCH32 must &gt; 6.0 from linaro: </w:t>
+        <w:t xml:space="preserve">AARCH64 &amp; AARCH32 both needed, and AARCH32 must &gt; 6.0 from </w:t>
+      </w:r>
+      <w:proofErr w:type="spellStart"/>
+      <w:r>
+        <w:rPr>
+          <w:rFonts w:cstheme="minorHAnsi"/>
+          <w:color w:val="24292E"/>
+          <w:sz w:val="20"/>
+          <w:szCs w:val="20"/>
+          <w:shd w:val="clear" w:color="auto" w:fill="FFFFFF"/>
+        </w:rPr>
+        <w:t>linaro</w:t>
+      </w:r>
+      <w:proofErr w:type="spellEnd"/>
+      <w:r>
+        <w:rPr>
+          <w:rFonts w:cstheme="minorHAnsi"/>
+          <w:color w:val="24292E"/>
+          <w:sz w:val="20"/>
+          <w:szCs w:val="20"/>
+          <w:shd w:val="clear" w:color="auto" w:fill="FFFFFF"/>
+        </w:rPr>
+        <w:t xml:space="preserve">: </w:t>
       </w:r>
     </w:p>
     <w:p>
@@ -1496,8 +2238,42 @@
           <w:szCs w:val="18"/>
           <w:shd w:val="clear" w:color="auto" w:fill="FFFFFF"/>
         </w:rPr>
-        <w:t>arm-linux-gnueabihf</w:t>
-      </w:r>
+        <w:t>arm-</w:t>
+      </w:r>
+      <w:proofErr w:type="spellStart"/>
+      <w:r>
+        <w:rPr>
+          <w:rFonts w:cstheme="minorHAnsi"/>
+          <w:color w:val="24292E"/>
+          <w:sz w:val="18"/>
+          <w:szCs w:val="18"/>
+          <w:shd w:val="clear" w:color="auto" w:fill="FFFFFF"/>
+        </w:rPr>
+        <w:t>linux</w:t>
+      </w:r>
+      <w:proofErr w:type="spellEnd"/>
+      <w:r>
+        <w:rPr>
+          <w:rFonts w:cstheme="minorHAnsi"/>
+          <w:color w:val="24292E"/>
+          <w:sz w:val="18"/>
+          <w:szCs w:val="18"/>
+          <w:shd w:val="clear" w:color="auto" w:fill="FFFFFF"/>
+        </w:rPr>
+        <w:t>-</w:t>
+      </w:r>
+      <w:proofErr w:type="spellStart"/>
+      <w:r>
+        <w:rPr>
+          <w:rFonts w:cstheme="minorHAnsi"/>
+          <w:color w:val="24292E"/>
+          <w:sz w:val="18"/>
+          <w:szCs w:val="18"/>
+          <w:shd w:val="clear" w:color="auto" w:fill="FFFFFF"/>
+        </w:rPr>
+        <w:t>gnueabihf</w:t>
+      </w:r>
+      <w:proofErr w:type="spellEnd"/>
       <w:r>
         <w:rPr>
           <w:rFonts w:cstheme="minorHAnsi"/>
@@ -1713,7 +2489,31 @@
                                 <w:szCs w:val="19"/>
                                 <w:lang w:val="en-SG" w:eastAsia="en-US"/>
                               </w:rPr>
-                              <w:t xml:space="preserve">export CROSS_COMPILE := </w:t>
+                              <w:t>export CROSS_</w:t>
+                            </w:r>
+                            <w:proofErr w:type="gramStart"/>
+                            <w:r>
+                              <w:rPr>
+                                <w:rFonts w:ascii="Consolas" w:eastAsiaTheme="minorHAnsi" w:hAnsi="Consolas" w:cs="Consolas"/>
+                                <w:color w:val="000000"/>
+                                <w:kern w:val="0"/>
+                                <w:sz w:val="19"/>
+                                <w:szCs w:val="19"/>
+                                <w:lang w:val="en-SG" w:eastAsia="en-US"/>
+                              </w:rPr>
+                              <w:t>COMPILE :</w:t>
+                            </w:r>
+                            <w:proofErr w:type="gramEnd"/>
+                            <w:r>
+                              <w:rPr>
+                                <w:rFonts w:ascii="Consolas" w:eastAsiaTheme="minorHAnsi" w:hAnsi="Consolas" w:cs="Consolas"/>
+                                <w:color w:val="000000"/>
+                                <w:kern w:val="0"/>
+                                <w:sz w:val="19"/>
+                                <w:szCs w:val="19"/>
+                                <w:lang w:val="en-SG" w:eastAsia="en-US"/>
+                              </w:rPr>
+                              <w:t xml:space="preserve">= </w:t>
                             </w:r>
                             <w:r>
                               <w:rPr>
@@ -1724,7 +2524,79 @@
                                 <w:szCs w:val="16"/>
                                 <w:lang w:val="en-SG" w:eastAsia="en-US"/>
                               </w:rPr>
-                              <w:t>/path/to/your/linaro/aarch32/bin/arm-linux-gnueabihf-</w:t>
+                              <w:t>/path/to/your/</w:t>
+                            </w:r>
+                            <w:proofErr w:type="spellStart"/>
+                            <w:r>
+                              <w:rPr>
+                                <w:rFonts w:ascii="Consolas" w:eastAsiaTheme="minorHAnsi" w:hAnsi="Consolas" w:cs="Consolas"/>
+                                <w:color w:val="000000"/>
+                                <w:kern w:val="0"/>
+                                <w:sz w:val="16"/>
+                                <w:szCs w:val="16"/>
+                                <w:lang w:val="en-SG" w:eastAsia="en-US"/>
+                              </w:rPr>
+                              <w:t>linaro</w:t>
+                            </w:r>
+                            <w:proofErr w:type="spellEnd"/>
+                            <w:r>
+                              <w:rPr>
+                                <w:rFonts w:ascii="Consolas" w:eastAsiaTheme="minorHAnsi" w:hAnsi="Consolas" w:cs="Consolas"/>
+                                <w:color w:val="000000"/>
+                                <w:kern w:val="0"/>
+                                <w:sz w:val="16"/>
+                                <w:szCs w:val="16"/>
+                                <w:lang w:val="en-SG" w:eastAsia="en-US"/>
+                              </w:rPr>
+                              <w:t>/aarch32/bin/arm-</w:t>
+                            </w:r>
+                            <w:proofErr w:type="spellStart"/>
+                            <w:r>
+                              <w:rPr>
+                                <w:rFonts w:ascii="Consolas" w:eastAsiaTheme="minorHAnsi" w:hAnsi="Consolas" w:cs="Consolas"/>
+                                <w:color w:val="000000"/>
+                                <w:kern w:val="0"/>
+                                <w:sz w:val="16"/>
+                                <w:szCs w:val="16"/>
+                                <w:lang w:val="en-SG" w:eastAsia="en-US"/>
+                              </w:rPr>
+                              <w:t>linux</w:t>
+                            </w:r>
+                            <w:proofErr w:type="spellEnd"/>
+                            <w:r>
+                              <w:rPr>
+                                <w:rFonts w:ascii="Consolas" w:eastAsiaTheme="minorHAnsi" w:hAnsi="Consolas" w:cs="Consolas"/>
+                                <w:color w:val="000000"/>
+                                <w:kern w:val="0"/>
+                                <w:sz w:val="16"/>
+                                <w:szCs w:val="16"/>
+                                <w:lang w:val="en-SG" w:eastAsia="en-US"/>
+                              </w:rPr>
+                              <w:t>-</w:t>
+                            </w:r>
+                            <w:proofErr w:type="spellStart"/>
+                            <w:r>
+                              <w:rPr>
+                                <w:rFonts w:ascii="Consolas" w:eastAsiaTheme="minorHAnsi" w:hAnsi="Consolas" w:cs="Consolas"/>
+                                <w:color w:val="000000"/>
+                                <w:kern w:val="0"/>
+                                <w:sz w:val="16"/>
+                                <w:szCs w:val="16"/>
+                                <w:lang w:val="en-SG" w:eastAsia="en-US"/>
+                              </w:rPr>
+                              <w:t>gnueabihf</w:t>
+                            </w:r>
+                            <w:proofErr w:type="spellEnd"/>
+                            <w:r>
+                              <w:rPr>
+                                <w:rFonts w:ascii="Consolas" w:eastAsiaTheme="minorHAnsi" w:hAnsi="Consolas" w:cs="Consolas"/>
+                                <w:color w:val="000000"/>
+                                <w:kern w:val="0"/>
+                                <w:sz w:val="16"/>
+                                <w:szCs w:val="16"/>
+                                <w:lang w:val="en-SG" w:eastAsia="en-US"/>
+                              </w:rPr>
+                              <w:t>-</w:t>
                             </w:r>
                           </w:p>
                           <w:p>
@@ -1761,7 +2633,31 @@
                                 <w:szCs w:val="19"/>
                                 <w:lang w:val="en-SG" w:eastAsia="en-US"/>
                               </w:rPr>
-                              <w:t xml:space="preserve">export CROSS_COMPILE_AARCH64 := </w:t>
+                              <w:t>export CROSS_COMPILE_AARCH</w:t>
+                            </w:r>
+                            <w:proofErr w:type="gramStart"/>
+                            <w:r>
+                              <w:rPr>
+                                <w:rFonts w:ascii="Consolas" w:eastAsiaTheme="minorHAnsi" w:hAnsi="Consolas" w:cs="Consolas"/>
+                                <w:color w:val="000000"/>
+                                <w:kern w:val="0"/>
+                                <w:sz w:val="19"/>
+                                <w:szCs w:val="19"/>
+                                <w:lang w:val="en-SG" w:eastAsia="en-US"/>
+                              </w:rPr>
+                              <w:t>64 :</w:t>
+                            </w:r>
+                            <w:proofErr w:type="gramEnd"/>
+                            <w:r>
+                              <w:rPr>
+                                <w:rFonts w:ascii="Consolas" w:eastAsiaTheme="minorHAnsi" w:hAnsi="Consolas" w:cs="Consolas"/>
+                                <w:color w:val="000000"/>
+                                <w:kern w:val="0"/>
+                                <w:sz w:val="19"/>
+                                <w:szCs w:val="19"/>
+                                <w:lang w:val="en-SG" w:eastAsia="en-US"/>
+                              </w:rPr>
+                              <w:t xml:space="preserve">= </w:t>
                             </w:r>
                             <w:r>
                               <w:rPr>
@@ -1772,7 +2668,31 @@
                                 <w:szCs w:val="16"/>
                                 <w:lang w:val="en-SG" w:eastAsia="en-US"/>
                               </w:rPr>
-                              <w:t>/path/to/your/linaro/aarch64/bin/aarch64-linux-gnu-</w:t>
+                              <w:t>/path/to/your/</w:t>
+                            </w:r>
+                            <w:proofErr w:type="spellStart"/>
+                            <w:r>
+                              <w:rPr>
+                                <w:rFonts w:ascii="Consolas" w:eastAsiaTheme="minorHAnsi" w:hAnsi="Consolas" w:cs="Consolas"/>
+                                <w:color w:val="000000"/>
+                                <w:kern w:val="0"/>
+                                <w:sz w:val="16"/>
+                                <w:szCs w:val="16"/>
+                                <w:lang w:val="en-SG" w:eastAsia="en-US"/>
+                              </w:rPr>
+                              <w:t>linaro</w:t>
+                            </w:r>
+                            <w:proofErr w:type="spellEnd"/>
+                            <w:r>
+                              <w:rPr>
+                                <w:rFonts w:ascii="Consolas" w:eastAsiaTheme="minorHAnsi" w:hAnsi="Consolas" w:cs="Consolas"/>
+                                <w:color w:val="000000"/>
+                                <w:kern w:val="0"/>
+                                <w:sz w:val="16"/>
+                                <w:szCs w:val="16"/>
+                                <w:lang w:val="en-SG" w:eastAsia="en-US"/>
+                              </w:rPr>
+                              <w:t>/aarch64/bin/aarch64-linux-gnu-</w:t>
                             </w:r>
                           </w:p>
                         </w:txbxContent>
@@ -2004,12 +2924,21 @@
       <w:r>
         <w:t xml:space="preserve">  Install the build package:  </w:t>
       </w:r>
+      <w:proofErr w:type="spellStart"/>
       <w:r>
         <w:rPr>
           <w:b/>
           <w:highlight w:val="lightGray"/>
         </w:rPr>
-        <w:t>sudo apt-install u-boot-tools</w:t>
+        <w:t>sudo</w:t>
+      </w:r>
+      <w:proofErr w:type="spellEnd"/>
+      <w:r>
+        <w:rPr>
+          <w:b/>
+          <w:highlight w:val="lightGray"/>
+        </w:rPr>
+        <w:t xml:space="preserve"> apt-install u-boot-tools</w:t>
       </w:r>
     </w:p>
     <w:p>
@@ -2017,8 +2946,13 @@
         <w:t xml:space="preserve">  Build</w:t>
       </w:r>
       <w:r>
-        <w:t xml:space="preserve"> and check the reauslt</w:t>
-      </w:r>
+        <w:t xml:space="preserve"> and check the </w:t>
+      </w:r>
+      <w:proofErr w:type="spellStart"/>
+      <w:r>
+        <w:t>reauslt</w:t>
+      </w:r>
+      <w:proofErr w:type="spellEnd"/>
       <w:r>
         <w:t xml:space="preserve">: </w:t>
       </w:r>
@@ -2049,7 +2983,29 @@
           <w:b/>
           <w:color w:val="6A737D"/>
         </w:rPr>
-        <w:t># if your had download all packages, skip this.</w:t>
+        <w:t xml:space="preserve"># if </w:t>
+      </w:r>
+      <w:proofErr w:type="spellStart"/>
+      <w:proofErr w:type="gramStart"/>
+      <w:r>
+        <w:rPr>
+          <w:rStyle w:val="pl-c"/>
+          <w:rFonts w:ascii="Consolas" w:hAnsi="Consolas"/>
+          <w:b/>
+          <w:color w:val="6A737D"/>
+        </w:rPr>
+        <w:t>your</w:t>
+      </w:r>
+      <w:proofErr w:type="spellEnd"/>
+      <w:proofErr w:type="gramEnd"/>
+      <w:r>
+        <w:rPr>
+          <w:rStyle w:val="pl-c"/>
+          <w:rFonts w:ascii="Consolas" w:hAnsi="Consolas"/>
+          <w:b/>
+          <w:color w:val="6A737D"/>
+        </w:rPr>
+        <w:t xml:space="preserve"> had download all packages, skip this.</w:t>
       </w:r>
     </w:p>
     <w:p>
@@ -2078,7 +3034,27 @@
           <w:b/>
           <w:color w:val="6A737D"/>
         </w:rPr>
-        <w:t># this will patch linux kernel &amp; ATF, if you have done before, skip this.</w:t>
+        <w:t xml:space="preserve"># this will patch </w:t>
+      </w:r>
+      <w:proofErr w:type="spellStart"/>
+      <w:r>
+        <w:rPr>
+          <w:rStyle w:val="pl-c"/>
+          <w:rFonts w:ascii="Consolas" w:hAnsi="Consolas"/>
+          <w:b/>
+          <w:color w:val="6A737D"/>
+        </w:rPr>
+        <w:t>linux</w:t>
+      </w:r>
+      <w:proofErr w:type="spellEnd"/>
+      <w:r>
+        <w:rPr>
+          <w:rStyle w:val="pl-c"/>
+          <w:rFonts w:ascii="Consolas" w:hAnsi="Consolas"/>
+          <w:b/>
+          <w:color w:val="6A737D"/>
+        </w:rPr>
+        <w:t xml:space="preserve"> kernel &amp; ATF, if you have done before, skip this.</w:t>
       </w:r>
     </w:p>
     <w:p>
@@ -2212,7 +3188,35 @@
           <w:b/>
           <w:color w:val="24292E"/>
         </w:rPr>
-        <w:t>$ cp ./out/boot/</w:t>
+        <w:t xml:space="preserve">$ </w:t>
+      </w:r>
+      <w:proofErr w:type="spellStart"/>
+      <w:proofErr w:type="gramStart"/>
+      <w:r>
+        <w:rPr>
+          <w:rFonts w:ascii="Consolas" w:hAnsi="Consolas"/>
+          <w:b/>
+          <w:color w:val="24292E"/>
+        </w:rPr>
+        <w:t>cp</w:t>
+      </w:r>
+      <w:proofErr w:type="spellEnd"/>
+      <w:r>
+        <w:rPr>
+          <w:rFonts w:ascii="Consolas" w:hAnsi="Consolas"/>
+          <w:b/>
+          <w:color w:val="24292E"/>
+        </w:rPr>
+        <w:t xml:space="preserve"> .</w:t>
+      </w:r>
+      <w:proofErr w:type="gramEnd"/>
+      <w:r>
+        <w:rPr>
+          <w:rFonts w:ascii="Consolas" w:hAnsi="Consolas"/>
+          <w:b/>
+          <w:color w:val="24292E"/>
+        </w:rPr>
+        <w:t>/out/boot/</w:t>
       </w:r>
       <w:r>
         <w:rPr>
@@ -2248,7 +3252,79 @@
           <w:b/>
           <w:color w:val="24292E"/>
         </w:rPr>
-        <w:t>$ sudo cp -r ./out/rootfs/</w:t>
+        <w:t xml:space="preserve">$ </w:t>
+      </w:r>
+      <w:proofErr w:type="spellStart"/>
+      <w:r>
+        <w:rPr>
+          <w:rFonts w:ascii="Consolas" w:hAnsi="Consolas"/>
+          <w:b/>
+          <w:color w:val="24292E"/>
+        </w:rPr>
+        <w:t>sudo</w:t>
+      </w:r>
+      <w:proofErr w:type="spellEnd"/>
+      <w:r>
+        <w:rPr>
+          <w:rFonts w:ascii="Consolas" w:hAnsi="Consolas"/>
+          <w:b/>
+          <w:color w:val="24292E"/>
+        </w:rPr>
+        <w:t xml:space="preserve"> </w:t>
+      </w:r>
+      <w:proofErr w:type="spellStart"/>
+      <w:r>
+        <w:rPr>
+          <w:rFonts w:ascii="Consolas" w:hAnsi="Consolas"/>
+          <w:b/>
+          <w:color w:val="24292E"/>
+        </w:rPr>
+        <w:t>cp</w:t>
+      </w:r>
+      <w:proofErr w:type="spellEnd"/>
+      <w:r>
+        <w:rPr>
+          <w:rFonts w:ascii="Consolas" w:hAnsi="Consolas"/>
+          <w:b/>
+          <w:color w:val="24292E"/>
+        </w:rPr>
+        <w:t xml:space="preserve"> -</w:t>
+      </w:r>
+      <w:proofErr w:type="gramStart"/>
+      <w:r>
+        <w:rPr>
+          <w:rFonts w:ascii="Consolas" w:hAnsi="Consolas"/>
+          <w:b/>
+          <w:color w:val="24292E"/>
+        </w:rPr>
+        <w:t>r .</w:t>
+      </w:r>
+      <w:proofErr w:type="gramEnd"/>
+      <w:r>
+        <w:rPr>
+          <w:rFonts w:ascii="Consolas" w:hAnsi="Consolas"/>
+          <w:b/>
+          <w:color w:val="24292E"/>
+        </w:rPr>
+        <w:t>/out/</w:t>
+      </w:r>
+      <w:proofErr w:type="spellStart"/>
+      <w:r>
+        <w:rPr>
+          <w:rFonts w:ascii="Consolas" w:hAnsi="Consolas"/>
+          <w:b/>
+          <w:color w:val="24292E"/>
+        </w:rPr>
+        <w:t>rootfs</w:t>
+      </w:r>
+      <w:proofErr w:type="spellEnd"/>
+      <w:r>
+        <w:rPr>
+          <w:rFonts w:ascii="Consolas" w:hAnsi="Consolas"/>
+          <w:b/>
+          <w:color w:val="24292E"/>
+        </w:rPr>
+        <w:t>/</w:t>
       </w:r>
       <w:r>
         <w:rPr>
@@ -2265,8 +3341,18 @@
           <w:b/>
           <w:color w:val="24292E"/>
         </w:rPr>
-        <w:t xml:space="preserve"> /media/user/rootfs</w:t>
-      </w:r>
+        <w:t xml:space="preserve"> /media/user/</w:t>
+      </w:r>
+      <w:proofErr w:type="spellStart"/>
+      <w:r>
+        <w:rPr>
+          <w:rFonts w:ascii="Consolas" w:hAnsi="Consolas"/>
+          <w:b/>
+          <w:color w:val="24292E"/>
+        </w:rPr>
+        <w:t>rootfs</w:t>
+      </w:r>
+      <w:proofErr w:type="spellEnd"/>
     </w:p>
     <w:p>
       <w:pPr>
@@ -2311,7 +3397,27 @@
           <w:sz w:val="20"/>
           <w:szCs w:val="20"/>
         </w:rPr>
-        <w:t>When you login</w:t>
+        <w:t xml:space="preserve">When </w:t>
+      </w:r>
+      <w:proofErr w:type="gramStart"/>
+      <w:r>
+        <w:rPr>
+          <w:rFonts w:asciiTheme="minorHAnsi" w:hAnsiTheme="minorHAnsi" w:cstheme="minorHAnsi"/>
+          <w:color w:val="24292E"/>
+          <w:sz w:val="20"/>
+          <w:szCs w:val="20"/>
+        </w:rPr>
+        <w:t>you</w:t>
+      </w:r>
+      <w:proofErr w:type="gramEnd"/>
+      <w:r>
+        <w:rPr>
+          <w:rFonts w:asciiTheme="minorHAnsi" w:hAnsiTheme="minorHAnsi" w:cstheme="minorHAnsi"/>
+          <w:color w:val="24292E"/>
+          <w:sz w:val="20"/>
+          <w:szCs w:val="20"/>
+        </w:rPr>
+        <w:t xml:space="preserve"> login</w:t>
       </w:r>
       <w:r>
         <w:rPr>
@@ -2394,7 +3500,27 @@
           <w:b/>
           <w:color w:val="6A737D"/>
         </w:rPr>
-        <w:t># this prove tee driver &amp; optee-os works.</w:t>
+        <w:t xml:space="preserve"># this prove tee driver &amp; </w:t>
+      </w:r>
+      <w:proofErr w:type="spellStart"/>
+      <w:r>
+        <w:rPr>
+          <w:rStyle w:val="pl-c"/>
+          <w:rFonts w:ascii="Consolas" w:hAnsi="Consolas"/>
+          <w:b/>
+          <w:color w:val="6A737D"/>
+        </w:rPr>
+        <w:t>optee-os</w:t>
+      </w:r>
+      <w:proofErr w:type="spellEnd"/>
+      <w:r>
+        <w:rPr>
+          <w:rStyle w:val="pl-c"/>
+          <w:rFonts w:ascii="Consolas" w:hAnsi="Consolas"/>
+          <w:b/>
+          <w:color w:val="6A737D"/>
+        </w:rPr>
+        <w:t xml:space="preserve"> works.</w:t>
       </w:r>
     </w:p>
     <w:p>
@@ -2413,7 +3539,25 @@
           <w:b/>
           <w:color w:val="24292E"/>
         </w:rPr>
-        <w:t xml:space="preserve">$ sudo tee-supplicant </w:t>
+        <w:t xml:space="preserve">$ </w:t>
+      </w:r>
+      <w:proofErr w:type="spellStart"/>
+      <w:r>
+        <w:rPr>
+          <w:rFonts w:ascii="Consolas" w:hAnsi="Consolas"/>
+          <w:b/>
+          <w:color w:val="24292E"/>
+        </w:rPr>
+        <w:t>sudo</w:t>
+      </w:r>
+      <w:proofErr w:type="spellEnd"/>
+      <w:r>
+        <w:rPr>
+          <w:rFonts w:ascii="Consolas" w:hAnsi="Consolas"/>
+          <w:b/>
+          <w:color w:val="24292E"/>
+        </w:rPr>
+        <w:t xml:space="preserve"> tee-supplicant </w:t>
       </w:r>
       <w:r>
         <w:rPr>
@@ -2441,8 +3585,36 @@
           <w:b/>
           <w:color w:val="24292E"/>
         </w:rPr>
-        <w:t>$ sudo optee_example_hello_world</w:t>
-      </w:r>
+        <w:t xml:space="preserve">$ </w:t>
+      </w:r>
+      <w:proofErr w:type="spellStart"/>
+      <w:r>
+        <w:rPr>
+          <w:rFonts w:ascii="Consolas" w:hAnsi="Consolas"/>
+          <w:b/>
+          <w:color w:val="24292E"/>
+        </w:rPr>
+        <w:t>sudo</w:t>
+      </w:r>
+      <w:proofErr w:type="spellEnd"/>
+      <w:r>
+        <w:rPr>
+          <w:rFonts w:ascii="Consolas" w:hAnsi="Consolas"/>
+          <w:b/>
+          <w:color w:val="24292E"/>
+        </w:rPr>
+        <w:t xml:space="preserve"> </w:t>
+      </w:r>
+      <w:proofErr w:type="spellStart"/>
+      <w:r>
+        <w:rPr>
+          <w:rFonts w:ascii="Consolas" w:hAnsi="Consolas"/>
+          <w:b/>
+          <w:color w:val="24292E"/>
+        </w:rPr>
+        <w:t>optee_example_hello_world</w:t>
+      </w:r>
+      <w:proofErr w:type="spellEnd"/>
     </w:p>
     <w:p>
       <w:pPr>
@@ -2542,15 +3714,33 @@
           <w:sz w:val="24"/>
           <w:szCs w:val="24"/>
         </w:rPr>
-        <w:t>the Raspbia</w:t>
-      </w:r>
+        <w:t xml:space="preserve">the </w:t>
+      </w:r>
+      <w:proofErr w:type="spellStart"/>
       <w:r>
         <w:rPr>
           <w:b/>
           <w:sz w:val="24"/>
           <w:szCs w:val="24"/>
         </w:rPr>
-        <w:t>n with OPTEE</w:t>
+        <w:t>Raspbia</w:t>
+      </w:r>
+      <w:r>
+        <w:rPr>
+          <w:b/>
+          <w:sz w:val="24"/>
+          <w:szCs w:val="24"/>
+        </w:rPr>
+        <w:t>n</w:t>
+      </w:r>
+      <w:proofErr w:type="spellEnd"/>
+      <w:r>
+        <w:rPr>
+          <w:b/>
+          <w:sz w:val="24"/>
+          <w:szCs w:val="24"/>
+        </w:rPr>
+        <w:t xml:space="preserve"> with OPTEE</w:t>
       </w:r>
     </w:p>
     <w:p>
@@ -2667,8 +3857,16 @@
                               <w:rPr>
                                 <w:b/>
                               </w:rPr>
-                              <w:t>\main.c</w:t>
-                            </w:r>
+                              <w:t>\</w:t>
+                            </w:r>
+                            <w:proofErr w:type="spellStart"/>
+                            <w:r>
+                              <w:rPr>
+                                <w:b/>
+                              </w:rPr>
+                              <w:t>main.c</w:t>
+                            </w:r>
+                            <w:proofErr w:type="spellEnd"/>
                             <w:r>
                               <w:t xml:space="preserve"> and </w:t>
                             </w:r>
@@ -2676,8 +3874,16 @@
                               <w:rPr>
                                 <w:b/>
                               </w:rPr>
-                              <w:t>ta\hello_world_ta.c</w:t>
-                            </w:r>
+                              <w:t>ta\</w:t>
+                            </w:r>
+                            <w:proofErr w:type="spellStart"/>
+                            <w:r>
+                              <w:rPr>
+                                <w:b/>
+                              </w:rPr>
+                              <w:t>hello_world_ta.c</w:t>
+                            </w:r>
+                            <w:proofErr w:type="spellEnd"/>
                             <w:r>
                               <w:t xml:space="preserve"> program We need to set the UUID in the file to make ta not conflict with the existed ta: </w:t>
                             </w:r>
@@ -2692,8 +3898,21 @@
                               <w:jc w:val="left"/>
                             </w:pPr>
                             <w:r>
-                              <w:t>1. ta\inlcude\hallo_world_ta.h</w:t>
-                            </w:r>
+                              <w:t>1. ta\</w:t>
+                            </w:r>
+                            <w:proofErr w:type="spellStart"/>
+                            <w:r>
+                              <w:t>inlcude</w:t>
+                            </w:r>
+                            <w:proofErr w:type="spellEnd"/>
+                            <w:r>
+                              <w:t>\</w:t>
+                            </w:r>
+                            <w:proofErr w:type="spellStart"/>
+                            <w:r>
+                              <w:t>hallo_world_ta.h</w:t>
+                            </w:r>
+                            <w:proofErr w:type="spellEnd"/>
                           </w:p>
                           <w:p>
                             <w:pPr>
@@ -2708,8 +3927,13 @@
                               <w:jc w:val="left"/>
                             </w:pPr>
                             <w:r>
-                              <w:t>3. ta\Makefile</w:t>
-                            </w:r>
+                              <w:t>3. ta\</w:t>
+                            </w:r>
+                            <w:proofErr w:type="spellStart"/>
+                            <w:r>
+                              <w:t>Makefile</w:t>
+                            </w:r>
+                            <w:proofErr w:type="spellEnd"/>
                           </w:p>
                         </w:txbxContent>
                       </wps:txbx>
@@ -2831,10 +4055,18 @@
         <w:t xml:space="preserve"> and</w:t>
       </w:r>
       <w:r>
-        <w:t xml:space="preserve"> put the folder   in the raspbia</w:t>
-      </w:r>
-      <w:r>
-        <w:t xml:space="preserve">n-optee folder: </w:t>
+        <w:t xml:space="preserve"> put the folder   in the </w:t>
+      </w:r>
+      <w:proofErr w:type="spellStart"/>
+      <w:r>
+        <w:t>raspbia</w:t>
+      </w:r>
+      <w:r>
+        <w:t>n-optee</w:t>
+      </w:r>
+      <w:proofErr w:type="spellEnd"/>
+      <w:r>
+        <w:t xml:space="preserve"> folder: </w:t>
       </w:r>
     </w:p>
     <w:p>
@@ -2968,7 +4200,47 @@
           <w:color w:val="24292E"/>
           <w:bdr w:val="none" w:sz="0" w:space="0" w:color="auto" w:frame="1"/>
         </w:rPr>
-        <w:t>export TEEC_EXPORT=$PWD/../optee_client/out/export</w:t>
+        <w:t>export TEEC_EXPORT=$PWD</w:t>
+      </w:r>
+      <w:proofErr w:type="gramStart"/>
+      <w:r>
+        <w:rPr>
+          <w:rStyle w:val="HTMLCode"/>
+          <w:rFonts w:ascii="Consolas" w:hAnsi="Consolas"/>
+          <w:color w:val="24292E"/>
+          <w:bdr w:val="none" w:sz="0" w:space="0" w:color="auto" w:frame="1"/>
+        </w:rPr>
+        <w:t>/..</w:t>
+      </w:r>
+      <w:proofErr w:type="gramEnd"/>
+      <w:r>
+        <w:rPr>
+          <w:rStyle w:val="HTMLCode"/>
+          <w:rFonts w:ascii="Consolas" w:hAnsi="Consolas"/>
+          <w:color w:val="24292E"/>
+          <w:bdr w:val="none" w:sz="0" w:space="0" w:color="auto" w:frame="1"/>
+        </w:rPr>
+        <w:t>/</w:t>
+      </w:r>
+      <w:proofErr w:type="spellStart"/>
+      <w:r>
+        <w:rPr>
+          <w:rStyle w:val="HTMLCode"/>
+          <w:rFonts w:ascii="Consolas" w:hAnsi="Consolas"/>
+          <w:color w:val="24292E"/>
+          <w:bdr w:val="none" w:sz="0" w:space="0" w:color="auto" w:frame="1"/>
+        </w:rPr>
+        <w:t>optee_client</w:t>
+      </w:r>
+      <w:proofErr w:type="spellEnd"/>
+      <w:r>
+        <w:rPr>
+          <w:rStyle w:val="HTMLCode"/>
+          <w:rFonts w:ascii="Consolas" w:hAnsi="Consolas"/>
+          <w:color w:val="24292E"/>
+          <w:bdr w:val="none" w:sz="0" w:space="0" w:color="auto" w:frame="1"/>
+        </w:rPr>
+        <w:t>/out/export</w:t>
       </w:r>
     </w:p>
     <w:p>
@@ -3003,7 +4275,52 @@
           <w:color w:val="24292E"/>
           <w:shd w:val="clear" w:color="auto" w:fill="FFFFFF"/>
         </w:rPr>
-        <w:t xml:space="preserve"> arm-linux-gnueabihf position in &lt;2.2&gt;</w:t>
+        <w:t xml:space="preserve"> arm-</w:t>
+      </w:r>
+      <w:proofErr w:type="spellStart"/>
+      <w:r>
+        <w:rPr>
+          <w:rFonts w:asciiTheme="minorHAnsi" w:hAnsiTheme="minorHAnsi" w:cstheme="minorHAnsi"/>
+          <w:color w:val="24292E"/>
+          <w:shd w:val="clear" w:color="auto" w:fill="FFFFFF"/>
+        </w:rPr>
+        <w:t>linux</w:t>
+      </w:r>
+      <w:proofErr w:type="spellEnd"/>
+      <w:r>
+        <w:rPr>
+          <w:rFonts w:asciiTheme="minorHAnsi" w:hAnsiTheme="minorHAnsi" w:cstheme="minorHAnsi"/>
+          <w:color w:val="24292E"/>
+          <w:shd w:val="clear" w:color="auto" w:fill="FFFFFF"/>
+        </w:rPr>
+        <w:t>-</w:t>
+      </w:r>
+      <w:proofErr w:type="spellStart"/>
+      <w:r>
+        <w:rPr>
+          <w:rFonts w:asciiTheme="minorHAnsi" w:hAnsiTheme="minorHAnsi" w:cstheme="minorHAnsi"/>
+          <w:color w:val="24292E"/>
+          <w:shd w:val="clear" w:color="auto" w:fill="FFFFFF"/>
+        </w:rPr>
+        <w:t>gnueabihf</w:t>
+      </w:r>
+      <w:proofErr w:type="spellEnd"/>
+      <w:r>
+        <w:rPr>
+          <w:rFonts w:asciiTheme="minorHAnsi" w:hAnsiTheme="minorHAnsi" w:cstheme="minorHAnsi"/>
+          <w:color w:val="24292E"/>
+          <w:shd w:val="clear" w:color="auto" w:fill="FFFFFF"/>
+        </w:rPr>
+        <w:t xml:space="preserve"> position in &lt;2.2</w:t>
+      </w:r>
+      <w:proofErr w:type="gramStart"/>
+      <w:r>
+        <w:rPr>
+          <w:rFonts w:asciiTheme="minorHAnsi" w:hAnsiTheme="minorHAnsi" w:cstheme="minorHAnsi"/>
+          <w:color w:val="24292E"/>
+          <w:shd w:val="clear" w:color="auto" w:fill="FFFFFF"/>
+        </w:rPr>
+        <w:t>&gt;</w:t>
       </w:r>
       <w:r>
         <w:rPr>
@@ -3012,7 +4329,57 @@
           <w:color w:val="24292E"/>
           <w:bdr w:val="none" w:sz="0" w:space="0" w:color="auto" w:frame="1"/>
         </w:rPr>
-        <w:t xml:space="preserve"> ]/aarch32/bin/arm-linux-gnueabihf-</w:t>
+        <w:t xml:space="preserve"> ]</w:t>
+      </w:r>
+      <w:proofErr w:type="gramEnd"/>
+      <w:r>
+        <w:rPr>
+          <w:rStyle w:val="HTMLCode"/>
+          <w:rFonts w:ascii="Consolas" w:hAnsi="Consolas"/>
+          <w:color w:val="24292E"/>
+          <w:bdr w:val="none" w:sz="0" w:space="0" w:color="auto" w:frame="1"/>
+        </w:rPr>
+        <w:t>/aarch32/bin/arm-</w:t>
+      </w:r>
+      <w:proofErr w:type="spellStart"/>
+      <w:r>
+        <w:rPr>
+          <w:rStyle w:val="HTMLCode"/>
+          <w:rFonts w:ascii="Consolas" w:hAnsi="Consolas"/>
+          <w:color w:val="24292E"/>
+          <w:bdr w:val="none" w:sz="0" w:space="0" w:color="auto" w:frame="1"/>
+        </w:rPr>
+        <w:t>linux</w:t>
+      </w:r>
+      <w:proofErr w:type="spellEnd"/>
+      <w:r>
+        <w:rPr>
+          <w:rStyle w:val="HTMLCode"/>
+          <w:rFonts w:ascii="Consolas" w:hAnsi="Consolas"/>
+          <w:color w:val="24292E"/>
+          <w:bdr w:val="none" w:sz="0" w:space="0" w:color="auto" w:frame="1"/>
+        </w:rPr>
+        <w:t>-</w:t>
+      </w:r>
+      <w:proofErr w:type="spellStart"/>
+      <w:r>
+        <w:rPr>
+          <w:rStyle w:val="HTMLCode"/>
+          <w:rFonts w:ascii="Consolas" w:hAnsi="Consolas"/>
+          <w:color w:val="24292E"/>
+          <w:bdr w:val="none" w:sz="0" w:space="0" w:color="auto" w:frame="1"/>
+        </w:rPr>
+        <w:t>gnueabihf</w:t>
+      </w:r>
+      <w:proofErr w:type="spellEnd"/>
+      <w:r>
+        <w:rPr>
+          <w:rStyle w:val="HTMLCode"/>
+          <w:rFonts w:ascii="Consolas" w:hAnsi="Consolas"/>
+          <w:color w:val="24292E"/>
+          <w:bdr w:val="none" w:sz="0" w:space="0" w:color="auto" w:frame="1"/>
+        </w:rPr>
+        <w:t>-</w:t>
       </w:r>
     </w:p>
     <w:p/>
@@ -3051,7 +4418,43 @@
           <w:color w:val="24292E"/>
           <w:shd w:val="clear" w:color="auto" w:fill="FFFFFF"/>
         </w:rPr>
-        <w:t xml:space="preserve"> arm-linux-gnueabihf position in &lt;2.2&gt;</w:t>
+        <w:t xml:space="preserve"> arm-</w:t>
+      </w:r>
+      <w:proofErr w:type="spellStart"/>
+      <w:r>
+        <w:rPr>
+          <w:rFonts w:asciiTheme="minorHAnsi" w:hAnsiTheme="minorHAnsi" w:cstheme="minorHAnsi"/>
+          <w:color w:val="24292E"/>
+          <w:shd w:val="clear" w:color="auto" w:fill="FFFFFF"/>
+        </w:rPr>
+        <w:t>linux</w:t>
+      </w:r>
+      <w:proofErr w:type="spellEnd"/>
+      <w:r>
+        <w:rPr>
+          <w:rFonts w:asciiTheme="minorHAnsi" w:hAnsiTheme="minorHAnsi" w:cstheme="minorHAnsi"/>
+          <w:color w:val="24292E"/>
+          <w:shd w:val="clear" w:color="auto" w:fill="FFFFFF"/>
+        </w:rPr>
+        <w:t>-</w:t>
+      </w:r>
+      <w:proofErr w:type="spellStart"/>
+      <w:r>
+        <w:rPr>
+          <w:rFonts w:asciiTheme="minorHAnsi" w:hAnsiTheme="minorHAnsi" w:cstheme="minorHAnsi"/>
+          <w:color w:val="24292E"/>
+          <w:shd w:val="clear" w:color="auto" w:fill="FFFFFF"/>
+        </w:rPr>
+        <w:t>gnueabihf</w:t>
+      </w:r>
+      <w:proofErr w:type="spellEnd"/>
+      <w:r>
+        <w:rPr>
+          <w:rFonts w:asciiTheme="minorHAnsi" w:hAnsiTheme="minorHAnsi" w:cstheme="minorHAnsi"/>
+          <w:color w:val="24292E"/>
+          <w:shd w:val="clear" w:color="auto" w:fill="FFFFFF"/>
+        </w:rPr>
+        <w:t xml:space="preserve"> position in &lt;2.2&gt;</w:t>
       </w:r>
       <w:r>
         <w:rPr>
@@ -3069,7 +4472,47 @@
           <w:color w:val="24292E"/>
           <w:bdr w:val="none" w:sz="0" w:space="0" w:color="auto" w:frame="1"/>
         </w:rPr>
-        <w:t>/aarch32/bin/arm-linux-gnueabihf-</w:t>
+        <w:t>/aarch32/bin/arm-</w:t>
+      </w:r>
+      <w:proofErr w:type="spellStart"/>
+      <w:r>
+        <w:rPr>
+          <w:rStyle w:val="HTMLCode"/>
+          <w:rFonts w:ascii="Consolas" w:hAnsi="Consolas"/>
+          <w:color w:val="24292E"/>
+          <w:bdr w:val="none" w:sz="0" w:space="0" w:color="auto" w:frame="1"/>
+        </w:rPr>
+        <w:t>linux</w:t>
+      </w:r>
+      <w:proofErr w:type="spellEnd"/>
+      <w:r>
+        <w:rPr>
+          <w:rStyle w:val="HTMLCode"/>
+          <w:rFonts w:ascii="Consolas" w:hAnsi="Consolas"/>
+          <w:color w:val="24292E"/>
+          <w:bdr w:val="none" w:sz="0" w:space="0" w:color="auto" w:frame="1"/>
+        </w:rPr>
+        <w:t>-</w:t>
+      </w:r>
+      <w:proofErr w:type="spellStart"/>
+      <w:r>
+        <w:rPr>
+          <w:rStyle w:val="HTMLCode"/>
+          <w:rFonts w:ascii="Consolas" w:hAnsi="Consolas"/>
+          <w:color w:val="24292E"/>
+          <w:bdr w:val="none" w:sz="0" w:space="0" w:color="auto" w:frame="1"/>
+        </w:rPr>
+        <w:t>gnueabihf</w:t>
+      </w:r>
+      <w:proofErr w:type="spellEnd"/>
+      <w:r>
+        <w:rPr>
+          <w:rStyle w:val="HTMLCode"/>
+          <w:rFonts w:ascii="Consolas" w:hAnsi="Consolas"/>
+          <w:color w:val="24292E"/>
+          <w:bdr w:val="none" w:sz="0" w:space="0" w:color="auto" w:frame="1"/>
+        </w:rPr>
+        <w:t>-</w:t>
       </w:r>
     </w:p>
     <w:p>
@@ -3100,7 +4543,47 @@
           <w:color w:val="24292E"/>
           <w:bdr w:val="none" w:sz="0" w:space="0" w:color="auto" w:frame="1"/>
         </w:rPr>
-        <w:t>export TA_DEV_KIT_DIR=$PWD/../optee_os/out/arm/export-ta_arm32</w:t>
+        <w:t>export TA_DEV_KIT_DIR=$PWD</w:t>
+      </w:r>
+      <w:proofErr w:type="gramStart"/>
+      <w:r>
+        <w:rPr>
+          <w:rStyle w:val="HTMLCode"/>
+          <w:rFonts w:ascii="Consolas" w:hAnsi="Consolas"/>
+          <w:color w:val="24292E"/>
+          <w:bdr w:val="none" w:sz="0" w:space="0" w:color="auto" w:frame="1"/>
+        </w:rPr>
+        <w:t>/..</w:t>
+      </w:r>
+      <w:proofErr w:type="gramEnd"/>
+      <w:r>
+        <w:rPr>
+          <w:rStyle w:val="HTMLCode"/>
+          <w:rFonts w:ascii="Consolas" w:hAnsi="Consolas"/>
+          <w:color w:val="24292E"/>
+          <w:bdr w:val="none" w:sz="0" w:space="0" w:color="auto" w:frame="1"/>
+        </w:rPr>
+        <w:t>/</w:t>
+      </w:r>
+      <w:proofErr w:type="spellStart"/>
+      <w:r>
+        <w:rPr>
+          <w:rStyle w:val="HTMLCode"/>
+          <w:rFonts w:ascii="Consolas" w:hAnsi="Consolas"/>
+          <w:color w:val="24292E"/>
+          <w:bdr w:val="none" w:sz="0" w:space="0" w:color="auto" w:frame="1"/>
+        </w:rPr>
+        <w:t>optee_os</w:t>
+      </w:r>
+      <w:proofErr w:type="spellEnd"/>
+      <w:r>
+        <w:rPr>
+          <w:rStyle w:val="HTMLCode"/>
+          <w:rFonts w:ascii="Consolas" w:hAnsi="Consolas"/>
+          <w:color w:val="24292E"/>
+          <w:bdr w:val="none" w:sz="0" w:space="0" w:color="auto" w:frame="1"/>
+        </w:rPr>
+        <w:t>/out/arm/export-ta_arm32</w:t>
       </w:r>
     </w:p>
     <w:p/>
@@ -3182,14 +4665,30 @@
           <w:sz w:val="20"/>
           <w:szCs w:val="20"/>
         </w:rPr>
-        <w:t xml:space="preserve"> and success, insert the Raspbia</w:t>
-      </w:r>
-      <w:r>
-        <w:rPr>
-          <w:sz w:val="20"/>
-          <w:szCs w:val="20"/>
-        </w:rPr>
-        <w:t xml:space="preserve">n SD card to the Ubuntu machine and </w:t>
+        <w:t xml:space="preserve"> and success, insert the </w:t>
+      </w:r>
+      <w:proofErr w:type="spellStart"/>
+      <w:r>
+        <w:rPr>
+          <w:sz w:val="20"/>
+          <w:szCs w:val="20"/>
+        </w:rPr>
+        <w:t>Raspbia</w:t>
+      </w:r>
+      <w:r>
+        <w:rPr>
+          <w:sz w:val="20"/>
+          <w:szCs w:val="20"/>
+        </w:rPr>
+        <w:t>n</w:t>
+      </w:r>
+      <w:proofErr w:type="spellEnd"/>
+      <w:r>
+        <w:rPr>
+          <w:sz w:val="20"/>
+          <w:szCs w:val="20"/>
+        </w:rPr>
+        <w:t xml:space="preserve"> SD card to the Ubuntu machine and </w:t>
       </w:r>
     </w:p>
     <w:p>
@@ -3217,8 +4716,18 @@
           <w:sz w:val="20"/>
           <w:szCs w:val="20"/>
         </w:rPr>
-        <w:t>host\hello_world</w:t>
-      </w:r>
+        <w:t>host\</w:t>
+      </w:r>
+      <w:proofErr w:type="spellStart"/>
+      <w:r>
+        <w:rPr>
+          <w:b/>
+          <w:sz w:val="20"/>
+          <w:szCs w:val="20"/>
+        </w:rPr>
+        <w:t>hello_world</w:t>
+      </w:r>
+      <w:proofErr w:type="spellEnd"/>
       <w:r>
         <w:rPr>
           <w:sz w:val="20"/>
@@ -3232,7 +4741,25 @@
           <w:sz w:val="20"/>
           <w:szCs w:val="20"/>
         </w:rPr>
-        <w:t>\media\user\rootfs\bin</w:t>
+        <w:t>\media\user\</w:t>
+      </w:r>
+      <w:proofErr w:type="spellStart"/>
+      <w:r>
+        <w:rPr>
+          <w:b/>
+          <w:sz w:val="20"/>
+          <w:szCs w:val="20"/>
+        </w:rPr>
+        <w:t>rootfs</w:t>
+      </w:r>
+      <w:proofErr w:type="spellEnd"/>
+      <w:r>
+        <w:rPr>
+          <w:b/>
+          <w:sz w:val="20"/>
+          <w:szCs w:val="20"/>
+        </w:rPr>
+        <w:t>\bin</w:t>
       </w:r>
       <w:r>
         <w:rPr>
@@ -3284,39 +4811,93 @@
           <w:sz w:val="20"/>
           <w:szCs w:val="20"/>
         </w:rPr>
-        <w:t>\media\user\rootfs\lib\optee</w:t>
-      </w:r>
-      <w:r>
-        <w:rPr>
-          <w:b/>
-          <w:sz w:val="20"/>
-          <w:szCs w:val="20"/>
-        </w:rPr>
-        <w:t xml:space="preserve">_armtz </w:t>
-      </w:r>
-    </w:p>
-    <w:p>
-      <w:pPr>
-        <w:rPr>
-          <w:sz w:val="20"/>
-          <w:szCs w:val="20"/>
-        </w:rPr>
-      </w:pPr>
-    </w:p>
-    <w:p>
-      <w:pPr>
-        <w:rPr>
-          <w:sz w:val="20"/>
-          <w:szCs w:val="20"/>
-        </w:rPr>
-      </w:pPr>
-      <w:r>
-        <w:rPr>
-          <w:sz w:val="20"/>
-          <w:szCs w:val="20"/>
-        </w:rPr>
-        <w:t xml:space="preserve">Boot the Raspberry PI and chech the result: </w:t>
-      </w:r>
+        <w:t>\media\user\</w:t>
+      </w:r>
+      <w:proofErr w:type="spellStart"/>
+      <w:r>
+        <w:rPr>
+          <w:b/>
+          <w:sz w:val="20"/>
+          <w:szCs w:val="20"/>
+        </w:rPr>
+        <w:t>rootfs</w:t>
+      </w:r>
+      <w:proofErr w:type="spellEnd"/>
+      <w:r>
+        <w:rPr>
+          <w:b/>
+          <w:sz w:val="20"/>
+          <w:szCs w:val="20"/>
+        </w:rPr>
+        <w:t>\lib\</w:t>
+      </w:r>
+      <w:proofErr w:type="spellStart"/>
+      <w:r>
+        <w:rPr>
+          <w:b/>
+          <w:sz w:val="20"/>
+          <w:szCs w:val="20"/>
+        </w:rPr>
+        <w:t>optee</w:t>
+      </w:r>
+      <w:r>
+        <w:rPr>
+          <w:b/>
+          <w:sz w:val="20"/>
+          <w:szCs w:val="20"/>
+        </w:rPr>
+        <w:t>_armtz</w:t>
+      </w:r>
+      <w:proofErr w:type="spellEnd"/>
+      <w:r>
+        <w:rPr>
+          <w:b/>
+          <w:sz w:val="20"/>
+          <w:szCs w:val="20"/>
+        </w:rPr>
+        <w:t xml:space="preserve"> </w:t>
+      </w:r>
+    </w:p>
+    <w:p>
+      <w:pPr>
+        <w:rPr>
+          <w:sz w:val="20"/>
+          <w:szCs w:val="20"/>
+        </w:rPr>
+      </w:pPr>
+    </w:p>
+    <w:p>
+      <w:pPr>
+        <w:rPr>
+          <w:sz w:val="20"/>
+          <w:szCs w:val="20"/>
+        </w:rPr>
+      </w:pPr>
+      <w:r>
+        <w:rPr>
+          <w:sz w:val="20"/>
+          <w:szCs w:val="20"/>
+        </w:rPr>
+        <w:t xml:space="preserve">Boot the Raspberry PI and </w:t>
+      </w:r>
+      <w:proofErr w:type="spellStart"/>
+      <w:r>
+        <w:rPr>
+          <w:sz w:val="20"/>
+          <w:szCs w:val="20"/>
+        </w:rPr>
+        <w:t>chech</w:t>
+      </w:r>
+      <w:proofErr w:type="spellEnd"/>
+      <w:r>
+        <w:rPr>
+          <w:sz w:val="20"/>
+          <w:szCs w:val="20"/>
+        </w:rPr>
+        <w:t xml:space="preserve"> the result: </w:t>
+      </w:r>
+      <w:bookmarkStart w:id="0" w:name="_GoBack"/>
+      <w:bookmarkEnd w:id="0"/>
     </w:p>
     <w:p>
       <w:pPr>
@@ -3332,7 +4913,7 @@
         </w:rPr>
         <w:lastRenderedPageBreak/>
         <w:pict>
-          <v:shape id="_x0000_i1027" type="#_x0000_t75" style="width:308.65pt;height:437.65pt">
+          <v:shape id="_x0000_i1027" type="#_x0000_t75" style="width:308.65pt;height:437.75pt">
             <v:imagedata r:id="rId19" o:title="trustclientResult"/>
           </v:shape>
         </w:pict>
@@ -4439,7 +6020,7 @@
 </file>
 
 <file path=customXml/itemProps1.xml><?xml version="1.0" encoding="utf-8"?>
-<ds:datastoreItem xmlns:ds="http://schemas.openxmlformats.org/officeDocument/2006/customXml" ds:itemID="{03235416-5A24-4326-A890-0EC6121D8F0A}">
+<ds:datastoreItem xmlns:ds="http://schemas.openxmlformats.org/officeDocument/2006/customXml" ds:itemID="{2C559DE6-E4C8-4437-8143-23C9D6DBE1FD}">
   <ds:schemaRefs>
     <ds:schemaRef ds:uri="http://schemas.openxmlformats.org/officeDocument/2006/bibliography"/>
   </ds:schemaRefs>
